--- a/Documents/Memoriegame MSDN tegen onze versie.docx
+++ b/Documents/Memoriegame MSDN tegen onze versie.docx
@@ -292,8 +292,71 @@
               </w:rPr>
               <w:t>Hooft C.</w:t>
             </w:r>
-            <w:bookmarkStart w:id="0" w:name="_GoBack"/>
-            <w:bookmarkEnd w:id="0"/>
+          </w:p>
+        </w:tc>
+      </w:tr>
+      <w:tr>
+        <w:trPr>
+          <w:cnfStyle w:val="000000100000" w:firstRow="0" w:lastRow="0" w:firstColumn="0" w:lastColumn="0" w:oddVBand="0" w:evenVBand="0" w:oddHBand="1" w:evenHBand="0" w:firstRowFirstColumn="0" w:firstRowLastColumn="0" w:lastRowFirstColumn="0" w:lastRowLastColumn="0"/>
+        </w:trPr>
+        <w:tc>
+          <w:tcPr>
+            <w:cnfStyle w:val="001000000000" w:firstRow="0" w:lastRow="0" w:firstColumn="1" w:lastColumn="0" w:oddVBand="0" w:evenVBand="0" w:oddHBand="0" w:evenHBand="0" w:firstRowFirstColumn="0" w:firstRowLastColumn="0" w:lastRowFirstColumn="0" w:lastRowLastColumn="0"/>
+            <w:tcW w:w="1276" w:type="dxa"/>
+          </w:tcPr>
+          <w:p>
+            <w:pPr>
+              <w:pStyle w:val="Geenafstand"/>
+              <w:rPr>
+                <w:lang w:val="nl-NL"/>
+              </w:rPr>
+            </w:pPr>
+            <w:r>
+              <w:rPr>
+                <w:lang w:val="nl-NL"/>
+              </w:rPr>
+              <w:t>0.3</w:t>
+            </w:r>
+          </w:p>
+        </w:tc>
+        <w:tc>
+          <w:tcPr>
+            <w:tcW w:w="5812" w:type="dxa"/>
+          </w:tcPr>
+          <w:p>
+            <w:pPr>
+              <w:pStyle w:val="Geenafstand"/>
+              <w:cnfStyle w:val="000000100000" w:firstRow="0" w:lastRow="0" w:firstColumn="0" w:lastColumn="0" w:oddVBand="0" w:evenVBand="0" w:oddHBand="1" w:evenHBand="0" w:firstRowFirstColumn="0" w:firstRowLastColumn="0" w:lastRowFirstColumn="0" w:lastRowLastColumn="0"/>
+              <w:rPr>
+                <w:lang w:val="nl-NL"/>
+              </w:rPr>
+            </w:pPr>
+            <w:r>
+              <w:rPr>
+                <w:lang w:val="nl-NL"/>
+              </w:rPr>
+              <w:t>Improved Document</w:t>
+            </w:r>
+          </w:p>
+        </w:tc>
+        <w:tc>
+          <w:tcPr>
+            <w:tcW w:w="1932" w:type="dxa"/>
+          </w:tcPr>
+          <w:p>
+            <w:pPr>
+              <w:pStyle w:val="Geenafstand"/>
+              <w:cnfStyle w:val="000000100000" w:firstRow="0" w:lastRow="0" w:firstColumn="0" w:lastColumn="0" w:oddVBand="0" w:evenVBand="0" w:oddHBand="1" w:evenHBand="0" w:firstRowFirstColumn="0" w:firstRowLastColumn="0" w:lastRowFirstColumn="0" w:lastRowLastColumn="0"/>
+              <w:rPr>
+                <w:lang w:val="nl-NL"/>
+              </w:rPr>
+            </w:pPr>
+            <w:r>
+              <w:rPr>
+                <w:lang w:val="nl-NL"/>
+              </w:rPr>
+              <w:t>Veenstra. B</w:t>
+            </w:r>
           </w:p>
         </w:tc>
       </w:tr>
@@ -311,7 +374,13 @@
         <w:pStyle w:val="Kop1"/>
       </w:pPr>
       <w:r>
-        <w:t>Wat staat er in dit docuement?</w:t>
+        <w:t xml:space="preserve">Wat staat er in dit </w:t>
+      </w:r>
+      <w:r>
+        <w:t>document</w:t>
+      </w:r>
+      <w:r>
+        <w:t>?</w:t>
       </w:r>
     </w:p>
     <w:p>
@@ -333,14 +402,1595 @@
         </w:rPr>
         <w:t>de verschillen tussen onze memoriegame en de memoriegame van MSDN.</w:t>
       </w:r>
-    </w:p>
-    <w:p>
-      <w:pPr>
-        <w:pStyle w:val="Geenafstand"/>
-        <w:rPr>
-          <w:lang w:val="nl-NL"/>
-        </w:rPr>
-      </w:pPr>
+      <w:r>
+        <w:rPr>
+          <w:lang w:val="nl-NL"/>
+        </w:rPr>
+        <w:t xml:space="preserve"> Er worden 4 punten behandeld: wat is er goed aan het MSDN memorie spel, wat is er goed aan ons memorie spel, wat is er minder goed aan het MSDN spel en wat is er minder goed aan ons spel.</w:t>
+      </w:r>
+      <w:r>
+        <w:rPr>
+          <w:lang w:val="nl-NL"/>
+        </w:rPr>
+        <w:br/>
+      </w:r>
+      <w:r>
+        <w:rPr>
+          <w:lang w:val="nl-NL"/>
+        </w:rPr>
+        <w:br/>
+      </w:r>
+      <w:r>
+        <w:rPr>
+          <w:lang w:val="nl-NL"/>
+        </w:rPr>
+        <w:br/>
+      </w:r>
+      <w:r>
+        <w:rPr>
+          <w:lang w:val="nl-NL"/>
+        </w:rPr>
+        <w:br/>
+      </w:r>
+      <w:r>
+        <w:rPr>
+          <w:lang w:val="nl-NL"/>
+        </w:rPr>
+        <w:br/>
+      </w:r>
+      <w:r>
+        <w:rPr>
+          <w:lang w:val="nl-NL"/>
+        </w:rPr>
+        <w:br/>
+      </w:r>
+      <w:r>
+        <w:rPr>
+          <w:lang w:val="nl-NL"/>
+        </w:rPr>
+        <w:br/>
+      </w:r>
+      <w:r>
+        <w:rPr>
+          <w:lang w:val="nl-NL"/>
+        </w:rPr>
+        <w:br/>
+      </w:r>
+      <w:r>
+        <w:rPr>
+          <w:lang w:val="nl-NL"/>
+        </w:rPr>
+        <w:br/>
+      </w:r>
+      <w:r>
+        <w:rPr>
+          <w:lang w:val="nl-NL"/>
+        </w:rPr>
+        <w:br/>
+      </w:r>
+      <w:r>
+        <w:rPr>
+          <w:lang w:val="nl-NL"/>
+        </w:rPr>
+        <w:br/>
+      </w:r>
+      <w:r>
+        <w:rPr>
+          <w:lang w:val="nl-NL"/>
+        </w:rPr>
+        <w:br/>
+      </w:r>
+      <w:r>
+        <w:rPr>
+          <w:lang w:val="nl-NL"/>
+        </w:rPr>
+        <w:br/>
+      </w:r>
+      <w:r>
+        <w:rPr>
+          <w:lang w:val="nl-NL"/>
+        </w:rPr>
+        <w:br/>
+      </w:r>
+      <w:r>
+        <w:rPr>
+          <w:lang w:val="nl-NL"/>
+        </w:rPr>
+        <w:br/>
+      </w:r>
+      <w:r>
+        <w:rPr>
+          <w:lang w:val="nl-NL"/>
+        </w:rPr>
+        <w:br/>
+      </w:r>
+      <w:r>
+        <w:rPr>
+          <w:lang w:val="nl-NL"/>
+        </w:rPr>
+        <w:br/>
+      </w:r>
+      <w:r>
+        <w:rPr>
+          <w:lang w:val="nl-NL"/>
+        </w:rPr>
+        <w:br/>
+      </w:r>
+      <w:r>
+        <w:rPr>
+          <w:lang w:val="nl-NL"/>
+        </w:rPr>
+        <w:br/>
+      </w:r>
+      <w:r>
+        <w:rPr>
+          <w:lang w:val="nl-NL"/>
+        </w:rPr>
+        <w:br/>
+      </w:r>
+      <w:r>
+        <w:rPr>
+          <w:lang w:val="nl-NL"/>
+        </w:rPr>
+        <w:br/>
+      </w:r>
+      <w:r>
+        <w:rPr>
+          <w:lang w:val="nl-NL"/>
+        </w:rPr>
+        <w:br/>
+      </w:r>
+      <w:r>
+        <w:rPr>
+          <w:lang w:val="nl-NL"/>
+        </w:rPr>
+        <w:br/>
+      </w:r>
+      <w:r>
+        <w:rPr>
+          <w:lang w:val="nl-NL"/>
+        </w:rPr>
+        <w:br/>
+      </w:r>
+      <w:r>
+        <w:rPr>
+          <w:lang w:val="nl-NL"/>
+        </w:rPr>
+        <w:br/>
+      </w:r>
+      <w:r>
+        <w:rPr>
+          <w:lang w:val="nl-NL"/>
+        </w:rPr>
+        <w:br/>
+      </w:r>
+      <w:r>
+        <w:rPr>
+          <w:lang w:val="nl-NL"/>
+        </w:rPr>
+        <w:br/>
+      </w:r>
+      <w:r>
+        <w:rPr>
+          <w:lang w:val="nl-NL"/>
+        </w:rPr>
+        <w:br/>
+      </w:r>
+      <w:r>
+        <w:rPr>
+          <w:rStyle w:val="Kop1Char"/>
+        </w:rPr>
+        <w:lastRenderedPageBreak/>
+        <w:t>Wat is e</w:t>
+      </w:r>
+      <w:r>
+        <w:rPr>
+          <w:rStyle w:val="Kop1Char"/>
+        </w:rPr>
+        <w:t>r goed aan de MSDN memorie game</w:t>
+      </w:r>
+      <w:r>
+        <w:rPr>
+          <w:rStyle w:val="Kop1Char"/>
+        </w:rPr>
+        <w:br/>
+      </w:r>
+      <w:r>
+        <w:drawing>
+          <wp:anchor distT="0" distB="0" distL="114300" distR="114300" simplePos="0" relativeHeight="251658240" behindDoc="0" locked="0" layoutInCell="1" allowOverlap="1" wp14:anchorId="752C859E" wp14:editId="4BDFAB94">
+            <wp:simplePos x="0" y="0"/>
+            <wp:positionH relativeFrom="column">
+              <wp:posOffset>4114800</wp:posOffset>
+            </wp:positionH>
+            <wp:positionV relativeFrom="paragraph">
+              <wp:posOffset>381000</wp:posOffset>
+            </wp:positionV>
+            <wp:extent cx="1527810" cy="1543050"/>
+            <wp:effectExtent l="0" t="0" r="0" b="0"/>
+            <wp:wrapSquare wrapText="bothSides"/>
+            <wp:docPr id="1" name="Afbeelding 1"/>
+            <wp:cNvGraphicFramePr>
+              <a:graphicFrameLocks xmlns:a="http://schemas.openxmlformats.org/drawingml/2006/main" noChangeAspect="1"/>
+            </wp:cNvGraphicFramePr>
+            <a:graphic xmlns:a="http://schemas.openxmlformats.org/drawingml/2006/main">
+              <a:graphicData uri="http://schemas.openxmlformats.org/drawingml/2006/picture">
+                <pic:pic xmlns:pic="http://schemas.openxmlformats.org/drawingml/2006/picture">
+                  <pic:nvPicPr>
+                    <pic:cNvPr id="1" name=""/>
+                    <pic:cNvPicPr/>
+                  </pic:nvPicPr>
+                  <pic:blipFill>
+                    <a:blip r:embed="rId8">
+                      <a:extLst>
+                        <a:ext uri="{28A0092B-C50C-407E-A947-70E740481C1C}">
+                          <a14:useLocalDpi xmlns:a14="http://schemas.microsoft.com/office/drawing/2010/main" val="0"/>
+                        </a:ext>
+                      </a:extLst>
+                    </a:blip>
+                    <a:stretch>
+                      <a:fillRect/>
+                    </a:stretch>
+                  </pic:blipFill>
+                  <pic:spPr>
+                    <a:xfrm>
+                      <a:off x="0" y="0"/>
+                      <a:ext cx="1527810" cy="1543050"/>
+                    </a:xfrm>
+                    <a:prstGeom prst="rect">
+                      <a:avLst/>
+                    </a:prstGeom>
+                  </pic:spPr>
+                </pic:pic>
+              </a:graphicData>
+            </a:graphic>
+            <wp14:sizeRelH relativeFrom="page">
+              <wp14:pctWidth>0</wp14:pctWidth>
+            </wp14:sizeRelH>
+            <wp14:sizeRelV relativeFrom="page">
+              <wp14:pctHeight>0</wp14:pctHeight>
+            </wp14:sizeRelV>
+          </wp:anchor>
+        </w:drawing>
+      </w:r>
+      <w:r>
+        <w:rPr>
+          <w:lang w:val="nl-NL"/>
+        </w:rPr>
+        <w:br/>
+      </w:r>
+      <w:r>
+        <w:rPr>
+          <w:lang w:val="nl-NL"/>
+        </w:rPr>
+        <w:br/>
+        <w:t>De MSDN memorie game is een simp</w:t>
+      </w:r>
+      <w:r>
+        <w:rPr>
+          <w:lang w:val="nl-NL"/>
+        </w:rPr>
+        <w:t xml:space="preserve">el memorie spel. </w:t>
+      </w:r>
+    </w:p>
+    <w:p>
+      <w:pPr>
+        <w:pStyle w:val="Geenafstand"/>
+        <w:numPr>
+          <w:ilvl w:val="0"/>
+          <w:numId w:val="2"/>
+        </w:numPr>
+        <w:rPr>
+          <w:lang w:val="nl-NL"/>
+        </w:rPr>
+      </w:pPr>
+      <w:r>
+        <w:rPr>
+          <w:lang w:val="nl-NL"/>
+        </w:rPr>
+        <w:t xml:space="preserve">Het spel is makkelijk te spelen </w:t>
+      </w:r>
+    </w:p>
+    <w:p>
+      <w:pPr>
+        <w:pStyle w:val="Geenafstand"/>
+        <w:numPr>
+          <w:ilvl w:val="0"/>
+          <w:numId w:val="2"/>
+        </w:numPr>
+        <w:rPr>
+          <w:lang w:val="nl-NL"/>
+        </w:rPr>
+      </w:pPr>
+      <w:r>
+        <w:rPr>
+          <w:lang w:val="nl-NL"/>
+        </w:rPr>
+        <w:t>Geschikt voor elke leeftijd</w:t>
+      </w:r>
+    </w:p>
+    <w:p>
+      <w:pPr>
+        <w:pStyle w:val="Geenafstand"/>
+        <w:numPr>
+          <w:ilvl w:val="0"/>
+          <w:numId w:val="2"/>
+        </w:numPr>
+        <w:rPr>
+          <w:lang w:val="nl-NL"/>
+        </w:rPr>
+      </w:pPr>
+      <w:r>
+        <w:rPr>
+          <w:lang w:val="nl-NL"/>
+        </w:rPr>
+        <w:t xml:space="preserve">Het werkt snel </w:t>
+      </w:r>
+    </w:p>
+    <w:p>
+      <w:pPr>
+        <w:pStyle w:val="Geenafstand"/>
+        <w:numPr>
+          <w:ilvl w:val="0"/>
+          <w:numId w:val="2"/>
+        </w:numPr>
+        <w:rPr>
+          <w:lang w:val="nl-NL"/>
+        </w:rPr>
+      </w:pPr>
+      <w:r>
+        <w:rPr>
+          <w:lang w:val="nl-NL"/>
+        </w:rPr>
+        <w:t>De game is duidelijk opgebouwd</w:t>
+      </w:r>
+    </w:p>
+    <w:p>
+      <w:pPr>
+        <w:pStyle w:val="Geenafstand"/>
+        <w:numPr>
+          <w:ilvl w:val="0"/>
+          <w:numId w:val="2"/>
+        </w:numPr>
+        <w:rPr>
+          <w:rStyle w:val="Kop1Char"/>
+          <w:rFonts w:asciiTheme="minorHAnsi" w:eastAsiaTheme="minorHAnsi" w:hAnsiTheme="minorHAnsi" w:cstheme="minorBidi"/>
+          <w:color w:val="auto"/>
+          <w:sz w:val="24"/>
+          <w:szCs w:val="24"/>
+        </w:rPr>
+      </w:pPr>
+      <w:r>
+        <w:rPr>
+          <w:lang w:val="nl-NL"/>
+        </w:rPr>
+        <w:t xml:space="preserve">Het is duidelijk wanneer het spel is afgerond. </w:t>
+      </w:r>
+      <w:r>
+        <w:rPr>
+          <w:lang w:val="nl-NL"/>
+        </w:rPr>
+        <w:br/>
+      </w:r>
+      <w:r>
+        <w:rPr>
+          <w:lang w:val="nl-NL"/>
+        </w:rPr>
+        <w:br/>
+      </w:r>
+      <w:r>
+        <w:rPr>
+          <w:lang w:val="nl-NL"/>
+        </w:rPr>
+        <w:br/>
+      </w:r>
+      <w:r>
+        <w:rPr>
+          <w:lang w:val="nl-NL"/>
+        </w:rPr>
+        <w:br/>
+      </w:r>
+    </w:p>
+    <w:p>
+      <w:pPr>
+        <w:pStyle w:val="Geenafstand"/>
+        <w:rPr>
+          <w:rStyle w:val="Kop1Char"/>
+        </w:rPr>
+      </w:pPr>
+    </w:p>
+    <w:p>
+      <w:pPr>
+        <w:pStyle w:val="Geenafstand"/>
+        <w:rPr>
+          <w:rStyle w:val="Kop1Char"/>
+        </w:rPr>
+      </w:pPr>
+    </w:p>
+    <w:p>
+      <w:pPr>
+        <w:pStyle w:val="Geenafstand"/>
+        <w:rPr>
+          <w:rStyle w:val="Kop1Char"/>
+        </w:rPr>
+      </w:pPr>
+    </w:p>
+    <w:p>
+      <w:pPr>
+        <w:pStyle w:val="Geenafstand"/>
+        <w:rPr>
+          <w:rStyle w:val="Kop1Char"/>
+        </w:rPr>
+      </w:pPr>
+    </w:p>
+    <w:p>
+      <w:pPr>
+        <w:pStyle w:val="Geenafstand"/>
+        <w:rPr>
+          <w:rStyle w:val="Kop1Char"/>
+        </w:rPr>
+      </w:pPr>
+    </w:p>
+    <w:p>
+      <w:pPr>
+        <w:pStyle w:val="Geenafstand"/>
+        <w:rPr>
+          <w:rStyle w:val="Kop1Char"/>
+        </w:rPr>
+      </w:pPr>
+    </w:p>
+    <w:p>
+      <w:pPr>
+        <w:pStyle w:val="Geenafstand"/>
+        <w:rPr>
+          <w:rStyle w:val="Kop1Char"/>
+        </w:rPr>
+      </w:pPr>
+    </w:p>
+    <w:p>
+      <w:pPr>
+        <w:pStyle w:val="Geenafstand"/>
+        <w:rPr>
+          <w:rStyle w:val="Kop1Char"/>
+        </w:rPr>
+      </w:pPr>
+    </w:p>
+    <w:p>
+      <w:pPr>
+        <w:pStyle w:val="Geenafstand"/>
+        <w:rPr>
+          <w:rStyle w:val="Kop1Char"/>
+        </w:rPr>
+      </w:pPr>
+    </w:p>
+    <w:p>
+      <w:pPr>
+        <w:pStyle w:val="Geenafstand"/>
+        <w:rPr>
+          <w:rStyle w:val="Kop1Char"/>
+        </w:rPr>
+      </w:pPr>
+    </w:p>
+    <w:p>
+      <w:pPr>
+        <w:pStyle w:val="Geenafstand"/>
+        <w:rPr>
+          <w:rStyle w:val="Kop1Char"/>
+        </w:rPr>
+      </w:pPr>
+    </w:p>
+    <w:p>
+      <w:pPr>
+        <w:pStyle w:val="Geenafstand"/>
+        <w:rPr>
+          <w:rStyle w:val="Kop1Char"/>
+        </w:rPr>
+      </w:pPr>
+    </w:p>
+    <w:p>
+      <w:pPr>
+        <w:pStyle w:val="Geenafstand"/>
+        <w:rPr>
+          <w:rStyle w:val="Kop1Char"/>
+        </w:rPr>
+      </w:pPr>
+    </w:p>
+    <w:p>
+      <w:pPr>
+        <w:pStyle w:val="Geenafstand"/>
+        <w:rPr>
+          <w:rStyle w:val="Kop1Char"/>
+        </w:rPr>
+      </w:pPr>
+    </w:p>
+    <w:p>
+      <w:pPr>
+        <w:pStyle w:val="Geenafstand"/>
+        <w:rPr>
+          <w:rStyle w:val="Kop1Char"/>
+        </w:rPr>
+      </w:pPr>
+    </w:p>
+    <w:p>
+      <w:pPr>
+        <w:pStyle w:val="Geenafstand"/>
+        <w:rPr>
+          <w:rStyle w:val="Kop1Char"/>
+        </w:rPr>
+      </w:pPr>
+    </w:p>
+    <w:p>
+      <w:pPr>
+        <w:pStyle w:val="Geenafstand"/>
+        <w:rPr>
+          <w:rStyle w:val="Kop1Char"/>
+        </w:rPr>
+      </w:pPr>
+    </w:p>
+    <w:p>
+      <w:pPr>
+        <w:pStyle w:val="Geenafstand"/>
+        <w:rPr>
+          <w:rStyle w:val="Kop1Char"/>
+        </w:rPr>
+      </w:pPr>
+    </w:p>
+    <w:p>
+      <w:pPr>
+        <w:rPr>
+          <w:rStyle w:val="Kop1Char"/>
+        </w:rPr>
+      </w:pPr>
+      <w:r>
+        <w:rPr>
+          <w:rStyle w:val="Kop1Char"/>
+        </w:rPr>
+        <w:br w:type="page"/>
+      </w:r>
+    </w:p>
+    <w:p>
+      <w:pPr>
+        <w:pStyle w:val="Geenafstand"/>
+        <w:rPr>
+          <w:rStyle w:val="Kop1Char"/>
+          <w:sz w:val="32"/>
+        </w:rPr>
+      </w:pPr>
+      <w:r>
+        <w:rPr>
+          <w:rStyle w:val="Kop1Char"/>
+        </w:rPr>
+        <w:lastRenderedPageBreak/>
+        <w:t>Wat is er goed aan ons memorie spel</w:t>
+      </w:r>
+    </w:p>
+    <w:p>
+      <w:pPr>
+        <w:pStyle w:val="Kop2"/>
+        <w:rPr>
+          <w:rStyle w:val="Kop1Char"/>
+          <w:color w:val="0070C0"/>
+          <w:sz w:val="32"/>
+          <w:szCs w:val="26"/>
+        </w:rPr>
+      </w:pPr>
+      <w:r>
+        <w:rPr>
+          <w:rStyle w:val="Kop1Char"/>
+          <w:color w:val="0070C0"/>
+          <w:sz w:val="32"/>
+          <w:szCs w:val="26"/>
+        </w:rPr>
+        <w:t>Hoofdmenu</w:t>
+      </w:r>
+    </w:p>
+    <w:p>
+      <w:pPr>
+        <w:pStyle w:val="Titel"/>
+        <w:rPr>
+          <w:rStyle w:val="Kop1Char"/>
+          <w:i/>
+          <w:color w:val="auto"/>
+          <w:sz w:val="32"/>
+        </w:rPr>
+      </w:pPr>
+      <w:r>
+        <w:rPr>
+          <w:rStyle w:val="Kop1Char"/>
+          <w:rFonts w:asciiTheme="minorHAnsi" w:eastAsiaTheme="minorHAnsi" w:hAnsiTheme="minorHAnsi" w:cstheme="minorBidi"/>
+          <w:color w:val="auto"/>
+          <w:sz w:val="24"/>
+          <w:szCs w:val="24"/>
+          <w:lang w:val="en-GB"/>
+        </w:rPr>
+        <w:drawing>
+          <wp:anchor distT="0" distB="0" distL="114300" distR="114300" simplePos="0" relativeHeight="251659264" behindDoc="0" locked="0" layoutInCell="1" allowOverlap="1" wp14:anchorId="5844B890" wp14:editId="1D5997E7">
+            <wp:simplePos x="0" y="0"/>
+            <wp:positionH relativeFrom="margin">
+              <wp:posOffset>416460</wp:posOffset>
+            </wp:positionH>
+            <wp:positionV relativeFrom="paragraph">
+              <wp:posOffset>4281</wp:posOffset>
+            </wp:positionV>
+            <wp:extent cx="4381500" cy="2199640"/>
+            <wp:effectExtent l="0" t="0" r="0" b="0"/>
+            <wp:wrapThrough wrapText="bothSides">
+              <wp:wrapPolygon edited="0">
+                <wp:start x="0" y="0"/>
+                <wp:lineTo x="0" y="21326"/>
+                <wp:lineTo x="21506" y="21326"/>
+                <wp:lineTo x="21506" y="0"/>
+                <wp:lineTo x="0" y="0"/>
+              </wp:wrapPolygon>
+            </wp:wrapThrough>
+            <wp:docPr id="2" name="Afbeelding 2"/>
+            <wp:cNvGraphicFramePr>
+              <a:graphicFrameLocks xmlns:a="http://schemas.openxmlformats.org/drawingml/2006/main" noChangeAspect="1"/>
+            </wp:cNvGraphicFramePr>
+            <a:graphic xmlns:a="http://schemas.openxmlformats.org/drawingml/2006/main">
+              <a:graphicData uri="http://schemas.openxmlformats.org/drawingml/2006/picture">
+                <pic:pic xmlns:pic="http://schemas.openxmlformats.org/drawingml/2006/picture">
+                  <pic:nvPicPr>
+                    <pic:cNvPr id="1" name=""/>
+                    <pic:cNvPicPr/>
+                  </pic:nvPicPr>
+                  <pic:blipFill>
+                    <a:blip r:embed="rId9">
+                      <a:extLst>
+                        <a:ext uri="{28A0092B-C50C-407E-A947-70E740481C1C}">
+                          <a14:useLocalDpi xmlns:a14="http://schemas.microsoft.com/office/drawing/2010/main" val="0"/>
+                        </a:ext>
+                      </a:extLst>
+                    </a:blip>
+                    <a:stretch>
+                      <a:fillRect/>
+                    </a:stretch>
+                  </pic:blipFill>
+                  <pic:spPr>
+                    <a:xfrm>
+                      <a:off x="0" y="0"/>
+                      <a:ext cx="4381500" cy="2199640"/>
+                    </a:xfrm>
+                    <a:prstGeom prst="rect">
+                      <a:avLst/>
+                    </a:prstGeom>
+                  </pic:spPr>
+                </pic:pic>
+              </a:graphicData>
+            </a:graphic>
+            <wp14:sizeRelH relativeFrom="page">
+              <wp14:pctWidth>0</wp14:pctWidth>
+            </wp14:sizeRelH>
+            <wp14:sizeRelV relativeFrom="page">
+              <wp14:pctHeight>0</wp14:pctHeight>
+            </wp14:sizeRelV>
+          </wp:anchor>
+        </w:drawing>
+      </w:r>
+    </w:p>
+    <w:p>
+      <w:pPr>
+        <w:pStyle w:val="Titel"/>
+        <w:rPr>
+          <w:rStyle w:val="Kop1Char"/>
+          <w:i/>
+          <w:color w:val="auto"/>
+          <w:sz w:val="32"/>
+        </w:rPr>
+      </w:pPr>
+    </w:p>
+    <w:p>
+      <w:pPr>
+        <w:pStyle w:val="Titel"/>
+        <w:rPr>
+          <w:rStyle w:val="Kop1Char"/>
+          <w:i/>
+          <w:color w:val="auto"/>
+          <w:sz w:val="32"/>
+        </w:rPr>
+      </w:pPr>
+    </w:p>
+    <w:p>
+      <w:pPr>
+        <w:pStyle w:val="Titel"/>
+        <w:rPr>
+          <w:rStyle w:val="Kop1Char"/>
+          <w:i/>
+          <w:color w:val="auto"/>
+          <w:sz w:val="32"/>
+        </w:rPr>
+      </w:pPr>
+    </w:p>
+    <w:p>
+      <w:pPr>
+        <w:pStyle w:val="Titel"/>
+        <w:rPr>
+          <w:rStyle w:val="Kop1Char"/>
+          <w:i/>
+          <w:color w:val="auto"/>
+          <w:sz w:val="32"/>
+        </w:rPr>
+      </w:pPr>
+    </w:p>
+    <w:p>
+      <w:pPr>
+        <w:pStyle w:val="Titel"/>
+        <w:rPr>
+          <w:rStyle w:val="Kop1Char"/>
+          <w:i/>
+          <w:color w:val="auto"/>
+          <w:sz w:val="32"/>
+        </w:rPr>
+      </w:pPr>
+    </w:p>
+    <w:p>
+      <w:pPr>
+        <w:pStyle w:val="Titel"/>
+        <w:rPr>
+          <w:rStyle w:val="Kop1Char"/>
+          <w:i/>
+          <w:color w:val="auto"/>
+          <w:sz w:val="32"/>
+        </w:rPr>
+      </w:pPr>
+    </w:p>
+    <w:p>
+      <w:pPr>
+        <w:pStyle w:val="Titel"/>
+        <w:rPr>
+          <w:rStyle w:val="Kop1Char"/>
+          <w:i/>
+          <w:color w:val="auto"/>
+          <w:sz w:val="32"/>
+        </w:rPr>
+      </w:pPr>
+    </w:p>
+    <w:p>
+      <w:pPr>
+        <w:pStyle w:val="Titel"/>
+        <w:rPr>
+          <w:rStyle w:val="Kop1Char"/>
+          <w:i/>
+          <w:color w:val="auto"/>
+          <w:sz w:val="32"/>
+        </w:rPr>
+      </w:pPr>
+    </w:p>
+    <w:p>
+      <w:pPr>
+        <w:pStyle w:val="Titel"/>
+        <w:rPr>
+          <w:rStyle w:val="Kop1Char"/>
+          <w:i/>
+          <w:color w:val="auto"/>
+          <w:sz w:val="32"/>
+        </w:rPr>
+      </w:pPr>
+      <w:r>
+        <w:rPr>
+          <w:rStyle w:val="Kop1Char"/>
+          <w:i/>
+          <w:color w:val="auto"/>
+          <w:sz w:val="32"/>
+        </w:rPr>
+        <w:t>Functies vanuit het Hoofdmenu</w:t>
+      </w:r>
+    </w:p>
+    <w:p>
+      <w:pPr>
+        <w:pStyle w:val="Geenafstand"/>
+        <w:rPr>
+          <w:rStyle w:val="Kop1Char"/>
+          <w:rFonts w:asciiTheme="minorHAnsi" w:eastAsiaTheme="minorHAnsi" w:hAnsiTheme="minorHAnsi" w:cstheme="minorBidi"/>
+          <w:color w:val="auto"/>
+          <w:sz w:val="24"/>
+          <w:szCs w:val="24"/>
+        </w:rPr>
+      </w:pPr>
+      <w:r>
+        <w:rPr>
+          <w:rStyle w:val="Kop1Char"/>
+          <w:rFonts w:asciiTheme="minorHAnsi" w:eastAsiaTheme="minorHAnsi" w:hAnsiTheme="minorHAnsi" w:cstheme="minorBidi"/>
+          <w:color w:val="auto"/>
+          <w:sz w:val="24"/>
+          <w:szCs w:val="24"/>
+        </w:rPr>
+        <w:t>Ons spel heeft veel functies vanuit het hoofdmenu</w:t>
+      </w:r>
+    </w:p>
+    <w:p>
+      <w:pPr>
+        <w:pStyle w:val="Geenafstand"/>
+        <w:numPr>
+          <w:ilvl w:val="0"/>
+          <w:numId w:val="3"/>
+        </w:numPr>
+        <w:rPr>
+          <w:rStyle w:val="Kop1Char"/>
+          <w:rFonts w:asciiTheme="minorHAnsi" w:eastAsiaTheme="minorHAnsi" w:hAnsiTheme="minorHAnsi" w:cstheme="minorBidi"/>
+          <w:color w:val="auto"/>
+          <w:sz w:val="24"/>
+          <w:szCs w:val="24"/>
+        </w:rPr>
+      </w:pPr>
+      <w:r>
+        <w:rPr>
+          <w:rStyle w:val="Kop1Char"/>
+          <w:rFonts w:asciiTheme="minorHAnsi" w:eastAsiaTheme="minorHAnsi" w:hAnsiTheme="minorHAnsi" w:cstheme="minorBidi"/>
+          <w:color w:val="auto"/>
+          <w:sz w:val="24"/>
+          <w:szCs w:val="24"/>
+        </w:rPr>
+        <w:t>Gebruikersnamen invullen</w:t>
+      </w:r>
+    </w:p>
+    <w:p>
+      <w:pPr>
+        <w:pStyle w:val="Geenafstand"/>
+        <w:numPr>
+          <w:ilvl w:val="0"/>
+          <w:numId w:val="3"/>
+        </w:numPr>
+        <w:rPr>
+          <w:rStyle w:val="Kop1Char"/>
+          <w:rFonts w:asciiTheme="minorHAnsi" w:eastAsiaTheme="minorHAnsi" w:hAnsiTheme="minorHAnsi" w:cstheme="minorBidi"/>
+          <w:color w:val="auto"/>
+          <w:sz w:val="24"/>
+          <w:szCs w:val="24"/>
+        </w:rPr>
+      </w:pPr>
+      <w:r>
+        <w:rPr>
+          <w:rStyle w:val="Kop1Char"/>
+          <w:rFonts w:asciiTheme="minorHAnsi" w:eastAsiaTheme="minorHAnsi" w:hAnsiTheme="minorHAnsi" w:cstheme="minorBidi"/>
+          <w:color w:val="auto"/>
+          <w:sz w:val="24"/>
+          <w:szCs w:val="24"/>
+        </w:rPr>
+        <w:t>Kiezen voor een nieuwe game of verder gaan met de vorige game</w:t>
+      </w:r>
+    </w:p>
+    <w:p>
+      <w:pPr>
+        <w:pStyle w:val="Geenafstand"/>
+        <w:numPr>
+          <w:ilvl w:val="0"/>
+          <w:numId w:val="3"/>
+        </w:numPr>
+        <w:rPr>
+          <w:rStyle w:val="Kop1Char"/>
+          <w:rFonts w:asciiTheme="minorHAnsi" w:eastAsiaTheme="minorHAnsi" w:hAnsiTheme="minorHAnsi" w:cstheme="minorBidi"/>
+          <w:color w:val="auto"/>
+          <w:sz w:val="24"/>
+          <w:szCs w:val="24"/>
+        </w:rPr>
+      </w:pPr>
+      <w:r>
+        <w:rPr>
+          <w:rStyle w:val="Kop1Char"/>
+          <w:rFonts w:asciiTheme="minorHAnsi" w:eastAsiaTheme="minorHAnsi" w:hAnsiTheme="minorHAnsi" w:cstheme="minorBidi"/>
+          <w:color w:val="auto"/>
+          <w:sz w:val="24"/>
+          <w:szCs w:val="24"/>
+        </w:rPr>
+        <w:t>Het bekijken van de behaalde highscores van de spelers</w:t>
+      </w:r>
+    </w:p>
+    <w:p>
+      <w:pPr>
+        <w:pStyle w:val="Geenafstand"/>
+        <w:numPr>
+          <w:ilvl w:val="0"/>
+          <w:numId w:val="3"/>
+        </w:numPr>
+        <w:rPr>
+          <w:rStyle w:val="Kop1Char"/>
+          <w:rFonts w:asciiTheme="minorHAnsi" w:eastAsiaTheme="minorHAnsi" w:hAnsiTheme="minorHAnsi" w:cstheme="minorBidi"/>
+          <w:color w:val="auto"/>
+          <w:sz w:val="24"/>
+          <w:szCs w:val="24"/>
+        </w:rPr>
+      </w:pPr>
+      <w:r>
+        <w:rPr>
+          <w:rStyle w:val="Kop1Char"/>
+          <w:rFonts w:asciiTheme="minorHAnsi" w:eastAsiaTheme="minorHAnsi" w:hAnsiTheme="minorHAnsi" w:cstheme="minorBidi"/>
+          <w:color w:val="auto"/>
+          <w:sz w:val="24"/>
+          <w:szCs w:val="24"/>
+        </w:rPr>
+        <w:t>Opties</w:t>
+      </w:r>
+    </w:p>
+    <w:p>
+      <w:pPr>
+        <w:pStyle w:val="Geenafstand"/>
+        <w:numPr>
+          <w:ilvl w:val="0"/>
+          <w:numId w:val="3"/>
+        </w:numPr>
+        <w:rPr>
+          <w:rStyle w:val="Kop1Char"/>
+          <w:rFonts w:asciiTheme="minorHAnsi" w:eastAsiaTheme="minorHAnsi" w:hAnsiTheme="minorHAnsi" w:cstheme="minorBidi"/>
+          <w:color w:val="auto"/>
+          <w:sz w:val="24"/>
+          <w:szCs w:val="24"/>
+        </w:rPr>
+      </w:pPr>
+      <w:r>
+        <w:rPr>
+          <w:rStyle w:val="Kop1Char"/>
+          <w:rFonts w:asciiTheme="minorHAnsi" w:eastAsiaTheme="minorHAnsi" w:hAnsiTheme="minorHAnsi" w:cstheme="minorBidi"/>
+          <w:color w:val="auto"/>
+          <w:sz w:val="24"/>
+          <w:szCs w:val="24"/>
+        </w:rPr>
+        <w:t>Een exit knop</w:t>
+      </w:r>
+    </w:p>
+    <w:p>
+      <w:pPr>
+        <w:pStyle w:val="Geenafstand"/>
+        <w:rPr>
+          <w:rStyle w:val="Kop1Char"/>
+          <w:rFonts w:asciiTheme="minorHAnsi" w:eastAsiaTheme="minorHAnsi" w:hAnsiTheme="minorHAnsi" w:cstheme="minorBidi"/>
+          <w:color w:val="auto"/>
+          <w:sz w:val="24"/>
+          <w:szCs w:val="24"/>
+        </w:rPr>
+      </w:pPr>
+      <w:r>
+        <w:rPr>
+          <w:rStyle w:val="Kop1Char"/>
+          <w:rFonts w:asciiTheme="minorHAnsi" w:eastAsiaTheme="minorHAnsi" w:hAnsiTheme="minorHAnsi" w:cstheme="minorBidi"/>
+          <w:color w:val="auto"/>
+          <w:sz w:val="24"/>
+          <w:szCs w:val="24"/>
+        </w:rPr>
+        <w:t>Het geven van opties vanuit het hoofdmenu geef je de speler meer functies dan alleen het spelen van de game. Dit maakt de game professioneler.</w:t>
+      </w:r>
+    </w:p>
+    <w:p>
+      <w:pPr>
+        <w:pStyle w:val="Geenafstand"/>
+        <w:rPr>
+          <w:rStyle w:val="Kop1Char"/>
+          <w:rFonts w:asciiTheme="minorHAnsi" w:eastAsiaTheme="minorHAnsi" w:hAnsiTheme="minorHAnsi" w:cstheme="minorBidi"/>
+          <w:color w:val="auto"/>
+          <w:sz w:val="24"/>
+          <w:szCs w:val="24"/>
+        </w:rPr>
+      </w:pPr>
+    </w:p>
+    <w:p>
+      <w:pPr>
+        <w:pStyle w:val="Titel"/>
+        <w:rPr>
+          <w:rStyle w:val="Kop1Char"/>
+          <w:i/>
+          <w:color w:val="auto"/>
+          <w:sz w:val="32"/>
+        </w:rPr>
+      </w:pPr>
+      <w:r>
+        <w:rPr>
+          <w:rStyle w:val="Kop1Char"/>
+          <w:i/>
+          <w:color w:val="auto"/>
+          <w:sz w:val="32"/>
+        </w:rPr>
+        <w:t>Singleplayer of multiplayer</w:t>
+      </w:r>
+    </w:p>
+    <w:p>
+      <w:pPr>
+        <w:pStyle w:val="Geenafstand"/>
+        <w:rPr>
+          <w:rStyle w:val="Kop1Char"/>
+          <w:rFonts w:asciiTheme="minorHAnsi" w:eastAsiaTheme="minorHAnsi" w:hAnsiTheme="minorHAnsi" w:cstheme="minorBidi"/>
+          <w:color w:val="auto"/>
+          <w:sz w:val="24"/>
+          <w:szCs w:val="24"/>
+        </w:rPr>
+      </w:pPr>
+      <w:r>
+        <w:rPr>
+          <w:rStyle w:val="Kop1Char"/>
+          <w:rFonts w:asciiTheme="minorHAnsi" w:eastAsiaTheme="minorHAnsi" w:hAnsiTheme="minorHAnsi" w:cstheme="minorBidi"/>
+          <w:color w:val="auto"/>
+          <w:sz w:val="24"/>
+          <w:szCs w:val="24"/>
+        </w:rPr>
+        <w:t>De speler(s) hebben de keus om singleplayer of multiplayer te spelen. Dit word automatisch gekozen</w:t>
+      </w:r>
+    </w:p>
+    <w:p>
+      <w:pPr>
+        <w:pStyle w:val="Geenafstand"/>
+        <w:numPr>
+          <w:ilvl w:val="0"/>
+          <w:numId w:val="3"/>
+        </w:numPr>
+        <w:rPr>
+          <w:rStyle w:val="Kop1Char"/>
+          <w:rFonts w:asciiTheme="minorHAnsi" w:eastAsiaTheme="minorHAnsi" w:hAnsiTheme="minorHAnsi" w:cstheme="minorBidi"/>
+          <w:color w:val="auto"/>
+          <w:sz w:val="24"/>
+          <w:szCs w:val="24"/>
+        </w:rPr>
+      </w:pPr>
+      <w:r>
+        <w:rPr>
+          <w:rStyle w:val="Kop1Char"/>
+          <w:rFonts w:asciiTheme="minorHAnsi" w:eastAsiaTheme="minorHAnsi" w:hAnsiTheme="minorHAnsi" w:cstheme="minorBidi"/>
+          <w:color w:val="auto"/>
+          <w:sz w:val="24"/>
+          <w:szCs w:val="24"/>
+        </w:rPr>
+        <w:t>Bij het invullen van 1 gebruikersnaam word de “New Game” singleplayer</w:t>
+      </w:r>
+    </w:p>
+    <w:p>
+      <w:pPr>
+        <w:pStyle w:val="Geenafstand"/>
+        <w:numPr>
+          <w:ilvl w:val="0"/>
+          <w:numId w:val="3"/>
+        </w:numPr>
+        <w:rPr>
+          <w:rStyle w:val="Kop1Char"/>
+          <w:rFonts w:asciiTheme="minorHAnsi" w:eastAsiaTheme="minorHAnsi" w:hAnsiTheme="minorHAnsi" w:cstheme="minorBidi"/>
+          <w:color w:val="auto"/>
+          <w:sz w:val="24"/>
+          <w:szCs w:val="24"/>
+        </w:rPr>
+      </w:pPr>
+      <w:r>
+        <w:rPr>
+          <w:rStyle w:val="Kop1Char"/>
+          <w:rFonts w:asciiTheme="minorHAnsi" w:eastAsiaTheme="minorHAnsi" w:hAnsiTheme="minorHAnsi" w:cstheme="minorBidi"/>
+          <w:color w:val="auto"/>
+          <w:sz w:val="24"/>
+          <w:szCs w:val="24"/>
+        </w:rPr>
+        <w:t>Bij het invullen van 2 gebruikersnamen word de “New Game” multiplayer</w:t>
+      </w:r>
+    </w:p>
+    <w:p>
+      <w:pPr>
+        <w:pStyle w:val="Geenafstand"/>
+        <w:rPr>
+          <w:rStyle w:val="Kop1Char"/>
+          <w:rFonts w:asciiTheme="minorHAnsi" w:eastAsiaTheme="minorHAnsi" w:hAnsiTheme="minorHAnsi" w:cstheme="minorBidi"/>
+          <w:color w:val="auto"/>
+          <w:sz w:val="24"/>
+          <w:szCs w:val="24"/>
+        </w:rPr>
+      </w:pPr>
+      <w:r>
+        <w:rPr>
+          <w:rStyle w:val="Kop1Char"/>
+          <w:rFonts w:asciiTheme="minorHAnsi" w:eastAsiaTheme="minorHAnsi" w:hAnsiTheme="minorHAnsi" w:cstheme="minorBidi"/>
+          <w:color w:val="auto"/>
+          <w:sz w:val="24"/>
+          <w:szCs w:val="24"/>
+        </w:rPr>
+        <w:t xml:space="preserve">Dit hebben we zo gemaakt om de keuze makkelijk te maken. Ze hoeven zo bijvoorbeeld niet eerst naar opties op  multiplayer of singleplayer te kiezen. Ze kunnen zo op een makkelijke manier kiezen tussen het spel alleen te spelen of met 2 personen. Bij het leeglaten van de gebruikersnamen word er automatisch een singleplayer game gestart. </w:t>
+      </w:r>
+    </w:p>
+    <w:p>
+      <w:pPr>
+        <w:pStyle w:val="Geenafstand"/>
+        <w:rPr>
+          <w:rStyle w:val="Kop1Char"/>
+          <w:rFonts w:asciiTheme="minorHAnsi" w:eastAsiaTheme="minorHAnsi" w:hAnsiTheme="minorHAnsi" w:cstheme="minorBidi"/>
+          <w:color w:val="auto"/>
+          <w:sz w:val="24"/>
+          <w:szCs w:val="24"/>
+        </w:rPr>
+      </w:pPr>
+    </w:p>
+    <w:p>
+      <w:pPr>
+        <w:pStyle w:val="Geenafstand"/>
+        <w:rPr>
+          <w:rStyle w:val="Kop1Char"/>
+          <w:rFonts w:asciiTheme="minorHAnsi" w:eastAsiaTheme="minorHAnsi" w:hAnsiTheme="minorHAnsi" w:cstheme="minorBidi"/>
+          <w:color w:val="auto"/>
+          <w:sz w:val="24"/>
+          <w:szCs w:val="24"/>
+        </w:rPr>
+      </w:pPr>
+      <w:r>
+        <w:rPr>
+          <w:rStyle w:val="Kop1Char"/>
+          <w:rFonts w:asciiTheme="minorHAnsi" w:eastAsiaTheme="minorHAnsi" w:hAnsiTheme="minorHAnsi" w:cstheme="minorBidi"/>
+          <w:color w:val="auto"/>
+          <w:sz w:val="24"/>
+          <w:szCs w:val="24"/>
+        </w:rPr>
+        <w:t>Bij het kiezen van de “Load Game” het huidige spel opgestart.</w:t>
+      </w:r>
+    </w:p>
+    <w:p>
+      <w:pPr>
+        <w:pStyle w:val="Geenafstand"/>
+        <w:rPr>
+          <w:rStyle w:val="Kop1Char"/>
+          <w:rFonts w:asciiTheme="minorHAnsi" w:eastAsiaTheme="minorHAnsi" w:hAnsiTheme="minorHAnsi" w:cstheme="minorBidi"/>
+          <w:color w:val="auto"/>
+          <w:sz w:val="24"/>
+          <w:szCs w:val="24"/>
+        </w:rPr>
+      </w:pPr>
+    </w:p>
+    <w:p>
+      <w:pPr>
+        <w:pStyle w:val="Titel"/>
+        <w:rPr>
+          <w:rStyle w:val="Kop1Char"/>
+          <w:i/>
+          <w:color w:val="auto"/>
+          <w:sz w:val="32"/>
+        </w:rPr>
+      </w:pPr>
+      <w:r>
+        <w:rPr>
+          <w:rStyle w:val="Kop1Char"/>
+          <w:i/>
+          <w:color w:val="auto"/>
+          <w:sz w:val="32"/>
+        </w:rPr>
+        <w:t>Highscores</w:t>
+      </w:r>
+    </w:p>
+    <w:p>
+      <w:pPr>
+        <w:pStyle w:val="Geenafstand"/>
+        <w:rPr>
+          <w:rStyle w:val="Kop1Char"/>
+          <w:rFonts w:asciiTheme="minorHAnsi" w:eastAsiaTheme="minorHAnsi" w:hAnsiTheme="minorHAnsi" w:cstheme="minorBidi"/>
+          <w:color w:val="auto"/>
+          <w:sz w:val="24"/>
+          <w:szCs w:val="24"/>
+        </w:rPr>
+      </w:pPr>
+      <w:r>
+        <w:rPr>
+          <w:rStyle w:val="Kop1Char"/>
+          <w:rFonts w:asciiTheme="minorHAnsi" w:eastAsiaTheme="minorHAnsi" w:hAnsiTheme="minorHAnsi" w:cstheme="minorBidi"/>
+          <w:color w:val="auto"/>
+          <w:sz w:val="24"/>
+          <w:szCs w:val="24"/>
+        </w:rPr>
+        <w:t xml:space="preserve">Bij het kopje “Highscores” kan je </w:t>
+      </w:r>
+      <w:r>
+        <w:rPr>
+          <w:rStyle w:val="Kop1Char"/>
+          <w:rFonts w:asciiTheme="minorHAnsi" w:eastAsiaTheme="minorHAnsi" w:hAnsiTheme="minorHAnsi" w:cstheme="minorBidi"/>
+          <w:color w:val="auto"/>
+          <w:sz w:val="24"/>
+          <w:szCs w:val="24"/>
+        </w:rPr>
+        <w:t xml:space="preserve">de scores zien van de beste </w:t>
+      </w:r>
+      <w:r>
+        <w:rPr>
+          <w:rStyle w:val="Kop1Char"/>
+          <w:rFonts w:asciiTheme="minorHAnsi" w:eastAsiaTheme="minorHAnsi" w:hAnsiTheme="minorHAnsi" w:cstheme="minorBidi"/>
+          <w:color w:val="auto"/>
+          <w:sz w:val="24"/>
+          <w:szCs w:val="24"/>
+        </w:rPr>
+        <w:t>spelers.</w:t>
+      </w:r>
+    </w:p>
+    <w:p>
+      <w:pPr>
+        <w:pStyle w:val="Geenafstand"/>
+        <w:numPr>
+          <w:ilvl w:val="0"/>
+          <w:numId w:val="3"/>
+        </w:numPr>
+        <w:rPr>
+          <w:rStyle w:val="Kop1Char"/>
+          <w:rFonts w:asciiTheme="minorHAnsi" w:eastAsiaTheme="minorHAnsi" w:hAnsiTheme="minorHAnsi" w:cstheme="minorBidi"/>
+          <w:color w:val="auto"/>
+          <w:sz w:val="24"/>
+          <w:szCs w:val="24"/>
+        </w:rPr>
+      </w:pPr>
+      <w:r>
+        <w:rPr>
+          <w:rStyle w:val="Kop1Char"/>
+          <w:rFonts w:asciiTheme="minorHAnsi" w:eastAsiaTheme="minorHAnsi" w:hAnsiTheme="minorHAnsi" w:cstheme="minorBidi"/>
+          <w:color w:val="auto"/>
+          <w:sz w:val="24"/>
+          <w:szCs w:val="24"/>
+        </w:rPr>
+        <w:t>De top 5 word getoond in de highscores</w:t>
+      </w:r>
+    </w:p>
+    <w:p>
+      <w:pPr>
+        <w:pStyle w:val="Geenafstand"/>
+        <w:numPr>
+          <w:ilvl w:val="0"/>
+          <w:numId w:val="3"/>
+        </w:numPr>
+        <w:rPr>
+          <w:rStyle w:val="Kop1Char"/>
+          <w:rFonts w:asciiTheme="minorHAnsi" w:eastAsiaTheme="minorHAnsi" w:hAnsiTheme="minorHAnsi" w:cstheme="minorBidi"/>
+          <w:color w:val="auto"/>
+          <w:sz w:val="24"/>
+          <w:szCs w:val="24"/>
+        </w:rPr>
+      </w:pPr>
+      <w:r>
+        <w:rPr>
+          <w:rStyle w:val="Kop1Char"/>
+          <w:rFonts w:asciiTheme="minorHAnsi" w:eastAsiaTheme="minorHAnsi" w:hAnsiTheme="minorHAnsi" w:cstheme="minorBidi"/>
+          <w:color w:val="auto"/>
+          <w:sz w:val="24"/>
+          <w:szCs w:val="24"/>
+        </w:rPr>
+        <w:t>Zodra de game is voltooid kan de speler direct de highscores inzien</w:t>
+      </w:r>
+    </w:p>
+    <w:p>
+      <w:pPr>
+        <w:pStyle w:val="Geenafstand"/>
+        <w:rPr>
+          <w:rStyle w:val="Kop1Char"/>
+          <w:rFonts w:asciiTheme="minorHAnsi" w:eastAsiaTheme="minorHAnsi" w:hAnsiTheme="minorHAnsi" w:cstheme="minorBidi"/>
+          <w:color w:val="auto"/>
+          <w:sz w:val="24"/>
+          <w:szCs w:val="24"/>
+        </w:rPr>
+      </w:pPr>
+      <w:r>
+        <w:rPr>
+          <w:rStyle w:val="Kop1Char"/>
+          <w:rFonts w:asciiTheme="minorHAnsi" w:eastAsiaTheme="minorHAnsi" w:hAnsiTheme="minorHAnsi" w:cstheme="minorBidi"/>
+          <w:color w:val="auto"/>
+          <w:sz w:val="24"/>
+          <w:szCs w:val="24"/>
+        </w:rPr>
+        <w:t>Highscores heeft geen toevoeging aan het spel. Highscores maakt de game meer uitdagend om de spelen. Zodra iemand je highscore heeft verbroken hebben spelers sneller de neiging om het opnieuw te spelen om hun plaats in de highscores te winnen.</w:t>
+      </w:r>
+    </w:p>
+    <w:p>
+      <w:pPr>
+        <w:pStyle w:val="Geenafstand"/>
+        <w:rPr>
+          <w:rStyle w:val="Kop1Char"/>
+          <w:rFonts w:asciiTheme="minorHAnsi" w:eastAsiaTheme="minorHAnsi" w:hAnsiTheme="minorHAnsi" w:cstheme="minorBidi"/>
+          <w:color w:val="auto"/>
+          <w:sz w:val="24"/>
+          <w:szCs w:val="24"/>
+        </w:rPr>
+      </w:pPr>
+    </w:p>
+    <w:p>
+      <w:pPr>
+        <w:pStyle w:val="Titel"/>
+        <w:rPr>
+          <w:rStyle w:val="Kop1Char"/>
+          <w:i/>
+          <w:color w:val="auto"/>
+          <w:sz w:val="32"/>
+        </w:rPr>
+      </w:pPr>
+    </w:p>
+    <w:p>
+      <w:pPr>
+        <w:pStyle w:val="Titel"/>
+        <w:rPr>
+          <w:rStyle w:val="Kop1Char"/>
+          <w:i/>
+          <w:color w:val="auto"/>
+          <w:sz w:val="32"/>
+        </w:rPr>
+      </w:pPr>
+      <w:r>
+        <w:rPr>
+          <w:rStyle w:val="Kop1Char"/>
+          <w:i/>
+          <w:color w:val="auto"/>
+          <w:sz w:val="32"/>
+        </w:rPr>
+        <w:lastRenderedPageBreak/>
+        <w:t>Opties</w:t>
+      </w:r>
+    </w:p>
+    <w:p>
+      <w:pPr>
+        <w:pStyle w:val="Geenafstand"/>
+        <w:rPr>
+          <w:rStyle w:val="Kop1Char"/>
+          <w:rFonts w:asciiTheme="minorHAnsi" w:eastAsiaTheme="minorHAnsi" w:hAnsiTheme="minorHAnsi" w:cstheme="minorBidi"/>
+          <w:color w:val="auto"/>
+          <w:sz w:val="24"/>
+          <w:szCs w:val="24"/>
+        </w:rPr>
+      </w:pPr>
+      <w:r>
+        <w:rPr>
+          <w:rStyle w:val="Kop1Char"/>
+          <w:rFonts w:asciiTheme="minorHAnsi" w:eastAsiaTheme="minorHAnsi" w:hAnsiTheme="minorHAnsi" w:cstheme="minorBidi"/>
+          <w:color w:val="auto"/>
+          <w:sz w:val="24"/>
+          <w:szCs w:val="24"/>
+        </w:rPr>
+        <w:t>Wat kan je met de opties?</w:t>
+      </w:r>
+    </w:p>
+    <w:p>
+      <w:pPr>
+        <w:pStyle w:val="Geenafstand"/>
+        <w:numPr>
+          <w:ilvl w:val="0"/>
+          <w:numId w:val="3"/>
+        </w:numPr>
+        <w:rPr>
+          <w:rStyle w:val="Kop1Char"/>
+          <w:rFonts w:asciiTheme="minorHAnsi" w:eastAsiaTheme="minorHAnsi" w:hAnsiTheme="minorHAnsi" w:cstheme="minorBidi"/>
+          <w:color w:val="auto"/>
+          <w:sz w:val="24"/>
+          <w:szCs w:val="24"/>
+        </w:rPr>
+      </w:pPr>
+      <w:r>
+        <w:rPr>
+          <w:rStyle w:val="Kop1Char"/>
+          <w:rFonts w:asciiTheme="minorHAnsi" w:eastAsiaTheme="minorHAnsi" w:hAnsiTheme="minorHAnsi" w:cstheme="minorBidi"/>
+          <w:color w:val="auto"/>
+          <w:sz w:val="24"/>
+          <w:szCs w:val="24"/>
+        </w:rPr>
+        <w:t>In de opties kan je kiezen uit thema’s</w:t>
+      </w:r>
+    </w:p>
+    <w:p>
+      <w:pPr>
+        <w:pStyle w:val="Geenafstand"/>
+        <w:numPr>
+          <w:ilvl w:val="0"/>
+          <w:numId w:val="3"/>
+        </w:numPr>
+        <w:rPr>
+          <w:rStyle w:val="Kop1Char"/>
+          <w:rFonts w:asciiTheme="minorHAnsi" w:eastAsiaTheme="minorHAnsi" w:hAnsiTheme="minorHAnsi" w:cstheme="minorBidi"/>
+          <w:color w:val="auto"/>
+          <w:sz w:val="24"/>
+          <w:szCs w:val="24"/>
+        </w:rPr>
+      </w:pPr>
+      <w:r>
+        <w:rPr>
+          <w:rStyle w:val="Kop1Char"/>
+          <w:rFonts w:asciiTheme="minorHAnsi" w:eastAsiaTheme="minorHAnsi" w:hAnsiTheme="minorHAnsi" w:cstheme="minorBidi"/>
+          <w:color w:val="auto"/>
+          <w:sz w:val="24"/>
+          <w:szCs w:val="24"/>
+        </w:rPr>
+        <w:t>Je kan de volume van de SFX en de Achtergrondmuziek bepalen</w:t>
+      </w:r>
+    </w:p>
+    <w:p>
+      <w:pPr>
+        <w:pStyle w:val="Geenafstand"/>
+        <w:rPr>
+          <w:rStyle w:val="Kop1Char"/>
+          <w:rFonts w:asciiTheme="minorHAnsi" w:eastAsiaTheme="minorHAnsi" w:hAnsiTheme="minorHAnsi" w:cstheme="minorBidi"/>
+          <w:color w:val="auto"/>
+          <w:sz w:val="24"/>
+          <w:szCs w:val="24"/>
+        </w:rPr>
+      </w:pPr>
+      <w:r>
+        <w:rPr>
+          <w:rStyle w:val="Kop1Char"/>
+          <w:rFonts w:asciiTheme="minorHAnsi" w:eastAsiaTheme="minorHAnsi" w:hAnsiTheme="minorHAnsi" w:cstheme="minorBidi"/>
+          <w:color w:val="auto"/>
+          <w:sz w:val="24"/>
+          <w:szCs w:val="24"/>
+        </w:rPr>
+        <w:t>Door de speler opties te geven geef je de speler meer variatie in het spel. Het kiezen tussen thema</w:t>
+      </w:r>
+      <w:r>
+        <w:rPr>
+          <w:rStyle w:val="Kop1Char"/>
+          <w:rFonts w:asciiTheme="minorHAnsi" w:eastAsiaTheme="minorHAnsi" w:hAnsiTheme="minorHAnsi" w:cstheme="minorBidi"/>
+          <w:color w:val="auto"/>
+          <w:sz w:val="24"/>
+          <w:szCs w:val="24"/>
+        </w:rPr>
+        <w:t>’s kan de speler elke game een hele andere ervaring geven. Het geluid regelen maakt het de speler makkelijk om de achtergrondmuziek en de andere geluidjes apart van elkaar een ander volume in te stellen.</w:t>
+      </w:r>
+    </w:p>
+    <w:p>
+      <w:pPr>
+        <w:pStyle w:val="Geenafstand"/>
+        <w:rPr>
+          <w:rStyle w:val="Kop1Char"/>
+          <w:rFonts w:asciiTheme="minorHAnsi" w:eastAsiaTheme="minorHAnsi" w:hAnsiTheme="minorHAnsi" w:cstheme="minorBidi"/>
+          <w:color w:val="auto"/>
+          <w:sz w:val="24"/>
+          <w:szCs w:val="24"/>
+        </w:rPr>
+      </w:pPr>
+    </w:p>
+    <w:p>
+      <w:pPr>
+        <w:pStyle w:val="Titel"/>
+        <w:rPr>
+          <w:rStyle w:val="Kop1Char"/>
+          <w:i/>
+          <w:color w:val="auto"/>
+          <w:sz w:val="32"/>
+        </w:rPr>
+      </w:pPr>
+      <w:r>
+        <w:rPr>
+          <w:rStyle w:val="Kop1Char"/>
+          <w:i/>
+          <w:color w:val="auto"/>
+          <w:sz w:val="32"/>
+        </w:rPr>
+        <w:t>Exit</w:t>
+      </w:r>
+    </w:p>
+    <w:p>
+      <w:r>
+        <w:t>De exit button beëindigt de game direct</w:t>
+      </w:r>
+    </w:p>
+    <w:p>
+      <w:pPr>
+        <w:pStyle w:val="Geenafstand"/>
+        <w:rPr>
+          <w:rStyle w:val="Kop1Char"/>
+          <w:rFonts w:asciiTheme="minorHAnsi" w:eastAsiaTheme="minorHAnsi" w:hAnsiTheme="minorHAnsi" w:cstheme="minorBidi"/>
+          <w:color w:val="auto"/>
+          <w:sz w:val="24"/>
+          <w:szCs w:val="24"/>
+        </w:rPr>
+      </w:pPr>
+    </w:p>
+    <w:p>
+      <w:pPr>
+        <w:pStyle w:val="Geenafstand"/>
+        <w:rPr>
+          <w:rStyle w:val="Kop1Char"/>
+        </w:rPr>
+      </w:pPr>
+    </w:p>
+    <w:p>
+      <w:pPr>
+        <w:pStyle w:val="Kop2"/>
+        <w:rPr>
+          <w:rStyle w:val="Kop1Char"/>
+          <w:color w:val="0070C0"/>
+          <w:sz w:val="32"/>
+          <w:szCs w:val="26"/>
+        </w:rPr>
+      </w:pPr>
+      <w:r>
+        <w:rPr>
+          <w:rStyle w:val="Kop1Char"/>
+          <w:color w:val="0070C0"/>
+          <w:sz w:val="32"/>
+          <w:szCs w:val="26"/>
+        </w:rPr>
+        <w:t>De Memorie game</w:t>
+      </w:r>
+    </w:p>
+    <w:p>
+      <w:pPr>
+        <w:pStyle w:val="Geenafstand"/>
+        <w:rPr>
+          <w:rStyle w:val="Kop1Char"/>
+          <w:rFonts w:asciiTheme="minorHAnsi" w:eastAsiaTheme="minorHAnsi" w:hAnsiTheme="minorHAnsi" w:cstheme="minorBidi"/>
+          <w:color w:val="auto"/>
+          <w:sz w:val="24"/>
+          <w:szCs w:val="24"/>
+        </w:rPr>
+      </w:pPr>
+      <w:r>
+        <w:rPr>
+          <w:rStyle w:val="Kop1Char"/>
+          <w:rFonts w:asciiTheme="minorHAnsi" w:eastAsiaTheme="minorHAnsi" w:hAnsiTheme="minorHAnsi" w:cstheme="minorBidi"/>
+          <w:color w:val="auto"/>
+          <w:sz w:val="24"/>
+          <w:szCs w:val="24"/>
+        </w:rPr>
+        <w:t xml:space="preserve">Hier de lay-out van een standaard </w:t>
+      </w:r>
+      <w:r>
+        <w:rPr>
+          <w:rStyle w:val="Kop1Char"/>
+          <w:rFonts w:asciiTheme="minorHAnsi" w:eastAsiaTheme="minorHAnsi" w:hAnsiTheme="minorHAnsi" w:cstheme="minorBidi"/>
+          <w:color w:val="auto"/>
+          <w:sz w:val="24"/>
+          <w:szCs w:val="24"/>
+        </w:rPr>
+        <w:t>multiplayer memorie game</w:t>
+      </w:r>
+    </w:p>
+    <w:p>
+      <w:pPr>
+        <w:pStyle w:val="Geenafstand"/>
+        <w:rPr>
+          <w:lang w:val="nl-NL"/>
+        </w:rPr>
+      </w:pPr>
+      <w:r>
+        <w:rPr>
+          <w:rStyle w:val="Kop1Char"/>
+        </w:rPr>
+        <w:drawing>
+          <wp:anchor distT="0" distB="0" distL="114300" distR="114300" simplePos="0" relativeHeight="251660288" behindDoc="0" locked="0" layoutInCell="1" allowOverlap="1" wp14:anchorId="3EA83990" wp14:editId="398F5C7C">
+            <wp:simplePos x="0" y="0"/>
+            <wp:positionH relativeFrom="margin">
+              <wp:posOffset>4967</wp:posOffset>
+            </wp:positionH>
+            <wp:positionV relativeFrom="paragraph">
+              <wp:posOffset>99620</wp:posOffset>
+            </wp:positionV>
+            <wp:extent cx="3492500" cy="2421255"/>
+            <wp:effectExtent l="0" t="0" r="0" b="0"/>
+            <wp:wrapSquare wrapText="bothSides"/>
+            <wp:docPr id="3" name="Afbeelding 3"/>
+            <wp:cNvGraphicFramePr>
+              <a:graphicFrameLocks xmlns:a="http://schemas.openxmlformats.org/drawingml/2006/main" noChangeAspect="1"/>
+            </wp:cNvGraphicFramePr>
+            <a:graphic xmlns:a="http://schemas.openxmlformats.org/drawingml/2006/main">
+              <a:graphicData uri="http://schemas.openxmlformats.org/drawingml/2006/picture">
+                <pic:pic xmlns:pic="http://schemas.openxmlformats.org/drawingml/2006/picture">
+                  <pic:nvPicPr>
+                    <pic:cNvPr id="1" name=""/>
+                    <pic:cNvPicPr/>
+                  </pic:nvPicPr>
+                  <pic:blipFill>
+                    <a:blip r:embed="rId10">
+                      <a:extLst>
+                        <a:ext uri="{28A0092B-C50C-407E-A947-70E740481C1C}">
+                          <a14:useLocalDpi xmlns:a14="http://schemas.microsoft.com/office/drawing/2010/main" val="0"/>
+                        </a:ext>
+                      </a:extLst>
+                    </a:blip>
+                    <a:stretch>
+                      <a:fillRect/>
+                    </a:stretch>
+                  </pic:blipFill>
+                  <pic:spPr>
+                    <a:xfrm>
+                      <a:off x="0" y="0"/>
+                      <a:ext cx="3492500" cy="2421255"/>
+                    </a:xfrm>
+                    <a:prstGeom prst="rect">
+                      <a:avLst/>
+                    </a:prstGeom>
+                  </pic:spPr>
+                </pic:pic>
+              </a:graphicData>
+            </a:graphic>
+            <wp14:sizeRelH relativeFrom="page">
+              <wp14:pctWidth>0</wp14:pctWidth>
+            </wp14:sizeRelH>
+            <wp14:sizeRelV relativeFrom="page">
+              <wp14:pctHeight>0</wp14:pctHeight>
+            </wp14:sizeRelV>
+          </wp:anchor>
+        </w:drawing>
+      </w:r>
+      <w:r>
+        <w:rPr>
+          <w:lang w:val="nl-NL"/>
+        </w:rPr>
+        <w:br/>
+      </w:r>
     </w:p>
     <w:p>
       <w:pPr>
@@ -382,6 +2032,636 @@
           <w:lang w:val="nl-NL"/>
         </w:rPr>
       </w:pPr>
+    </w:p>
+    <w:p>
+      <w:pPr>
+        <w:pStyle w:val="Geenafstand"/>
+        <w:rPr>
+          <w:lang w:val="nl-NL"/>
+        </w:rPr>
+      </w:pPr>
+    </w:p>
+    <w:p>
+      <w:pPr>
+        <w:pStyle w:val="Geenafstand"/>
+        <w:rPr>
+          <w:lang w:val="nl-NL"/>
+        </w:rPr>
+      </w:pPr>
+    </w:p>
+    <w:p>
+      <w:pPr>
+        <w:pStyle w:val="Geenafstand"/>
+        <w:rPr>
+          <w:lang w:val="nl-NL"/>
+        </w:rPr>
+      </w:pPr>
+    </w:p>
+    <w:p>
+      <w:pPr>
+        <w:pStyle w:val="Geenafstand"/>
+        <w:rPr>
+          <w:lang w:val="nl-NL"/>
+        </w:rPr>
+      </w:pPr>
+    </w:p>
+    <w:p>
+      <w:pPr>
+        <w:pStyle w:val="Geenafstand"/>
+        <w:rPr>
+          <w:lang w:val="nl-NL"/>
+        </w:rPr>
+      </w:pPr>
+    </w:p>
+    <w:p>
+      <w:pPr>
+        <w:pStyle w:val="Geenafstand"/>
+        <w:rPr>
+          <w:lang w:val="nl-NL"/>
+        </w:rPr>
+      </w:pPr>
+    </w:p>
+    <w:p>
+      <w:pPr>
+        <w:pStyle w:val="Geenafstand"/>
+        <w:rPr>
+          <w:lang w:val="nl-NL"/>
+        </w:rPr>
+      </w:pPr>
+    </w:p>
+    <w:p>
+      <w:pPr>
+        <w:pStyle w:val="Geenafstand"/>
+        <w:numPr>
+          <w:ilvl w:val="0"/>
+          <w:numId w:val="3"/>
+        </w:numPr>
+        <w:rPr>
+          <w:lang w:val="nl-NL"/>
+        </w:rPr>
+      </w:pPr>
+      <w:r>
+        <w:rPr>
+          <w:lang w:val="nl-NL"/>
+        </w:rPr>
+        <w:t>Het spel is goed ingedeeld</w:t>
+      </w:r>
+    </w:p>
+    <w:p>
+      <w:pPr>
+        <w:pStyle w:val="Geenafstand"/>
+        <w:numPr>
+          <w:ilvl w:val="0"/>
+          <w:numId w:val="3"/>
+        </w:numPr>
+        <w:rPr>
+          <w:lang w:val="nl-NL"/>
+        </w:rPr>
+      </w:pPr>
+      <w:r>
+        <w:rPr>
+          <w:lang w:val="nl-NL"/>
+        </w:rPr>
+        <w:t>Het is overzichtelijk en alles word duidelijk aangegeven</w:t>
+      </w:r>
+    </w:p>
+    <w:p>
+      <w:pPr>
+        <w:pStyle w:val="Geenafstand"/>
+        <w:rPr>
+          <w:lang w:val="nl-NL"/>
+        </w:rPr>
+      </w:pPr>
+      <w:r>
+        <w:rPr>
+          <w:lang w:val="nl-NL"/>
+        </w:rPr>
+        <w:t>Doordat de game overzichtelijk in multiplayer is het duidelijk welke speler de beurt heeft. Het is duidelijk aangegeven hoeveel zetten elke speler heeft en hoeveel memories elke speler heeft zodat de spelers goed de vooruitgang van het spel kan overzien.</w:t>
+      </w:r>
+    </w:p>
+    <w:p/>
+    <w:p>
+      <w:r>
+        <w:t>Er is ook een reset knop aanwezig. Dit geeft de mogelijkheid om op elk moment van het spel de game opnieuw te beginnen.</w:t>
+      </w:r>
+    </w:p>
+    <w:p/>
+    <w:p/>
+    <w:p/>
+    <w:p/>
+    <w:p/>
+    <w:p/>
+    <w:p/>
+    <w:p>
+      <w:r>
+        <w:br w:type="page"/>
+      </w:r>
+    </w:p>
+    <w:p>
+      <w:pPr>
+        <w:rPr>
+          <w:rStyle w:val="Kop1Char"/>
+        </w:rPr>
+      </w:pPr>
+      <w:r>
+        <w:rPr>
+          <w:rStyle w:val="Kop1Char"/>
+        </w:rPr>
+        <w:lastRenderedPageBreak/>
+        <w:t>Wat is er niet goed aan de MSDN memorie game</w:t>
+      </w:r>
+    </w:p>
+    <w:p>
+      <w:pPr>
+        <w:pStyle w:val="Geenafstand"/>
+        <w:rPr>
+          <w:rStyle w:val="Kop1Char"/>
+          <w:rFonts w:asciiTheme="minorHAnsi" w:eastAsiaTheme="minorHAnsi" w:hAnsiTheme="minorHAnsi" w:cstheme="minorBidi"/>
+          <w:color w:val="auto"/>
+          <w:sz w:val="24"/>
+          <w:szCs w:val="24"/>
+        </w:rPr>
+      </w:pPr>
+    </w:p>
+    <w:p>
+      <w:pPr>
+        <w:pStyle w:val="Geenafstand"/>
+        <w:rPr>
+          <w:rStyle w:val="Kop1Char"/>
+          <w:rFonts w:asciiTheme="minorHAnsi" w:eastAsiaTheme="minorHAnsi" w:hAnsiTheme="minorHAnsi" w:cstheme="minorBidi"/>
+          <w:color w:val="auto"/>
+          <w:sz w:val="24"/>
+          <w:szCs w:val="24"/>
+        </w:rPr>
+      </w:pPr>
+      <w:r>
+        <w:rPr>
+          <w:rStyle w:val="Kop1Char"/>
+          <w:rFonts w:asciiTheme="minorHAnsi" w:eastAsiaTheme="minorHAnsi" w:hAnsiTheme="minorHAnsi" w:cstheme="minorBidi"/>
+          <w:color w:val="auto"/>
+          <w:sz w:val="24"/>
+          <w:szCs w:val="24"/>
+        </w:rPr>
+        <w:t>De MSDN memorie game heeft erg weinig functies</w:t>
+      </w:r>
+    </w:p>
+    <w:p>
+      <w:pPr>
+        <w:pStyle w:val="Geenafstand"/>
+        <w:numPr>
+          <w:ilvl w:val="0"/>
+          <w:numId w:val="3"/>
+        </w:numPr>
+        <w:rPr>
+          <w:rStyle w:val="Kop1Char"/>
+          <w:rFonts w:asciiTheme="minorHAnsi" w:eastAsiaTheme="minorHAnsi" w:hAnsiTheme="minorHAnsi" w:cstheme="minorBidi"/>
+          <w:color w:val="auto"/>
+          <w:sz w:val="24"/>
+          <w:szCs w:val="24"/>
+        </w:rPr>
+      </w:pPr>
+      <w:r>
+        <w:rPr>
+          <w:rStyle w:val="Kop1Char"/>
+          <w:rFonts w:asciiTheme="minorHAnsi" w:eastAsiaTheme="minorHAnsi" w:hAnsiTheme="minorHAnsi" w:cstheme="minorBidi"/>
+          <w:color w:val="auto"/>
+          <w:sz w:val="24"/>
+          <w:szCs w:val="24"/>
+        </w:rPr>
+        <w:t>Geen keuze tot multiplayer</w:t>
+      </w:r>
+    </w:p>
+    <w:p>
+      <w:pPr>
+        <w:pStyle w:val="Geenafstand"/>
+        <w:numPr>
+          <w:ilvl w:val="0"/>
+          <w:numId w:val="3"/>
+        </w:numPr>
+        <w:rPr>
+          <w:rStyle w:val="Kop1Char"/>
+          <w:rFonts w:asciiTheme="minorHAnsi" w:eastAsiaTheme="minorHAnsi" w:hAnsiTheme="minorHAnsi" w:cstheme="minorBidi"/>
+          <w:color w:val="auto"/>
+          <w:sz w:val="24"/>
+          <w:szCs w:val="24"/>
+        </w:rPr>
+      </w:pPr>
+      <w:r>
+        <w:rPr>
+          <w:rStyle w:val="Kop1Char"/>
+          <w:rFonts w:asciiTheme="minorHAnsi" w:eastAsiaTheme="minorHAnsi" w:hAnsiTheme="minorHAnsi" w:cstheme="minorBidi"/>
+          <w:color w:val="auto"/>
+          <w:sz w:val="24"/>
+          <w:szCs w:val="24"/>
+        </w:rPr>
+        <w:t>geen reset knop aanwezig</w:t>
+      </w:r>
+    </w:p>
+    <w:p>
+      <w:pPr>
+        <w:pStyle w:val="Geenafstand"/>
+        <w:numPr>
+          <w:ilvl w:val="0"/>
+          <w:numId w:val="3"/>
+        </w:numPr>
+        <w:rPr>
+          <w:rStyle w:val="Kop1Char"/>
+          <w:rFonts w:asciiTheme="minorHAnsi" w:eastAsiaTheme="minorHAnsi" w:hAnsiTheme="minorHAnsi" w:cstheme="minorBidi"/>
+          <w:color w:val="auto"/>
+          <w:sz w:val="24"/>
+          <w:szCs w:val="24"/>
+        </w:rPr>
+      </w:pPr>
+      <w:r>
+        <w:rPr>
+          <w:rStyle w:val="Kop1Char"/>
+          <w:rFonts w:asciiTheme="minorHAnsi" w:eastAsiaTheme="minorHAnsi" w:hAnsiTheme="minorHAnsi" w:cstheme="minorBidi"/>
+          <w:color w:val="auto"/>
+          <w:sz w:val="24"/>
+          <w:szCs w:val="24"/>
+        </w:rPr>
+        <w:t>geen sounds</w:t>
+      </w:r>
+    </w:p>
+    <w:p>
+      <w:pPr>
+        <w:pStyle w:val="Geenafstand"/>
+        <w:numPr>
+          <w:ilvl w:val="0"/>
+          <w:numId w:val="3"/>
+        </w:numPr>
+        <w:rPr>
+          <w:rStyle w:val="Kop1Char"/>
+          <w:rFonts w:asciiTheme="minorHAnsi" w:eastAsiaTheme="minorHAnsi" w:hAnsiTheme="minorHAnsi" w:cstheme="minorBidi"/>
+          <w:color w:val="auto"/>
+          <w:sz w:val="24"/>
+          <w:szCs w:val="24"/>
+        </w:rPr>
+      </w:pPr>
+      <w:r>
+        <w:rPr>
+          <w:rStyle w:val="Kop1Char"/>
+          <w:rFonts w:asciiTheme="minorHAnsi" w:eastAsiaTheme="minorHAnsi" w:hAnsiTheme="minorHAnsi" w:cstheme="minorBidi"/>
+          <w:color w:val="auto"/>
+          <w:sz w:val="24"/>
+          <w:szCs w:val="24"/>
+        </w:rPr>
+        <w:t>het spel heeft geen highscores</w:t>
+      </w:r>
+    </w:p>
+    <w:p>
+      <w:pPr>
+        <w:pStyle w:val="Geenafstand"/>
+        <w:numPr>
+          <w:ilvl w:val="0"/>
+          <w:numId w:val="3"/>
+        </w:numPr>
+        <w:rPr>
+          <w:rStyle w:val="Kop1Char"/>
+          <w:rFonts w:asciiTheme="minorHAnsi" w:eastAsiaTheme="minorHAnsi" w:hAnsiTheme="minorHAnsi" w:cstheme="minorBidi"/>
+          <w:color w:val="auto"/>
+          <w:sz w:val="24"/>
+          <w:szCs w:val="24"/>
+        </w:rPr>
+      </w:pPr>
+      <w:r>
+        <w:rPr>
+          <w:rStyle w:val="Kop1Char"/>
+          <w:rFonts w:asciiTheme="minorHAnsi" w:eastAsiaTheme="minorHAnsi" w:hAnsiTheme="minorHAnsi" w:cstheme="minorBidi"/>
+          <w:color w:val="auto"/>
+          <w:sz w:val="24"/>
+          <w:szCs w:val="24"/>
+        </w:rPr>
+        <w:t>geen keuze om het spel opnieuw te spelen, dus moet je het hele spel opnieuw beginnen</w:t>
+      </w:r>
+    </w:p>
+    <w:p>
+      <w:pPr>
+        <w:pStyle w:val="Geenafstand"/>
+        <w:numPr>
+          <w:ilvl w:val="0"/>
+          <w:numId w:val="3"/>
+        </w:numPr>
+        <w:rPr>
+          <w:rStyle w:val="Kop1Char"/>
+          <w:rFonts w:asciiTheme="minorHAnsi" w:eastAsiaTheme="minorHAnsi" w:hAnsiTheme="minorHAnsi" w:cstheme="minorBidi"/>
+          <w:color w:val="auto"/>
+          <w:sz w:val="24"/>
+          <w:szCs w:val="24"/>
+        </w:rPr>
+      </w:pPr>
+      <w:r>
+        <w:rPr>
+          <w:rStyle w:val="Kop1Char"/>
+          <w:rFonts w:asciiTheme="minorHAnsi" w:eastAsiaTheme="minorHAnsi" w:hAnsiTheme="minorHAnsi" w:cstheme="minorBidi"/>
+          <w:color w:val="auto"/>
+          <w:sz w:val="24"/>
+          <w:szCs w:val="24"/>
+        </w:rPr>
+        <w:t>geen overzichtelijk hoofdmenu</w:t>
+      </w:r>
+    </w:p>
+    <w:p>
+      <w:pPr>
+        <w:pStyle w:val="Geenafstand"/>
+        <w:rPr>
+          <w:rStyle w:val="Kop1Char"/>
+          <w:rFonts w:asciiTheme="minorHAnsi" w:eastAsiaTheme="minorHAnsi" w:hAnsiTheme="minorHAnsi" w:cstheme="minorBidi"/>
+          <w:color w:val="auto"/>
+          <w:sz w:val="24"/>
+          <w:szCs w:val="24"/>
+        </w:rPr>
+      </w:pPr>
+      <w:r>
+        <w:rPr>
+          <w:rStyle w:val="Kop1Char"/>
+          <w:rFonts w:asciiTheme="minorHAnsi" w:eastAsiaTheme="minorHAnsi" w:hAnsiTheme="minorHAnsi" w:cstheme="minorBidi"/>
+          <w:color w:val="auto"/>
+          <w:sz w:val="24"/>
+          <w:szCs w:val="24"/>
+        </w:rPr>
+        <w:t>kortom, er missen gewoon veel dingen om het spel heen. Dit maakt voor het spel zelf niets uit. Hierdoor ben je snel uitgespeeld in de game door weinig variatie.</w:t>
+      </w:r>
+    </w:p>
+    <w:p>
+      <w:pPr>
+        <w:pStyle w:val="Geenafstand"/>
+        <w:rPr>
+          <w:rStyle w:val="Kop1Char"/>
+          <w:rFonts w:asciiTheme="minorHAnsi" w:eastAsiaTheme="minorHAnsi" w:hAnsiTheme="minorHAnsi" w:cstheme="minorBidi"/>
+          <w:color w:val="auto"/>
+          <w:sz w:val="24"/>
+          <w:szCs w:val="24"/>
+        </w:rPr>
+      </w:pPr>
+    </w:p>
+    <w:p>
+      <w:pPr>
+        <w:pStyle w:val="Geenafstand"/>
+        <w:rPr>
+          <w:rStyle w:val="Kop1Char"/>
+          <w:rFonts w:asciiTheme="minorHAnsi" w:eastAsiaTheme="minorHAnsi" w:hAnsiTheme="minorHAnsi" w:cstheme="minorBidi"/>
+          <w:color w:val="auto"/>
+          <w:sz w:val="24"/>
+          <w:szCs w:val="24"/>
+        </w:rPr>
+      </w:pPr>
+    </w:p>
+    <w:p>
+      <w:pPr>
+        <w:pStyle w:val="Geenafstand"/>
+      </w:pPr>
+      <w:r>
+        <w:rPr>
+          <w:rStyle w:val="Kop1Char"/>
+        </w:rPr>
+        <w:br/>
+      </w:r>
+      <w:r>
+        <w:br/>
+      </w:r>
+    </w:p>
+    <w:p>
+      <w:pPr>
+        <w:tabs>
+          <w:tab w:val="left" w:pos="1212"/>
+        </w:tabs>
+      </w:pPr>
+      <w:r>
+        <w:tab/>
+      </w:r>
+    </w:p>
+    <w:p>
+      <w:pPr>
+        <w:tabs>
+          <w:tab w:val="left" w:pos="1212"/>
+        </w:tabs>
+      </w:pPr>
+    </w:p>
+    <w:p>
+      <w:pPr>
+        <w:tabs>
+          <w:tab w:val="left" w:pos="1212"/>
+        </w:tabs>
+      </w:pPr>
+    </w:p>
+    <w:p>
+      <w:pPr>
+        <w:tabs>
+          <w:tab w:val="left" w:pos="1212"/>
+        </w:tabs>
+      </w:pPr>
+    </w:p>
+    <w:p>
+      <w:pPr>
+        <w:tabs>
+          <w:tab w:val="left" w:pos="1212"/>
+        </w:tabs>
+      </w:pPr>
+    </w:p>
+    <w:p>
+      <w:pPr>
+        <w:tabs>
+          <w:tab w:val="left" w:pos="1212"/>
+        </w:tabs>
+      </w:pPr>
+    </w:p>
+    <w:p>
+      <w:pPr>
+        <w:tabs>
+          <w:tab w:val="left" w:pos="1212"/>
+        </w:tabs>
+      </w:pPr>
+    </w:p>
+    <w:p>
+      <w:pPr>
+        <w:tabs>
+          <w:tab w:val="left" w:pos="1212"/>
+        </w:tabs>
+      </w:pPr>
+    </w:p>
+    <w:p>
+      <w:pPr>
+        <w:tabs>
+          <w:tab w:val="left" w:pos="1212"/>
+        </w:tabs>
+      </w:pPr>
+    </w:p>
+    <w:p>
+      <w:pPr>
+        <w:tabs>
+          <w:tab w:val="left" w:pos="1212"/>
+        </w:tabs>
+      </w:pPr>
+    </w:p>
+    <w:p>
+      <w:pPr>
+        <w:tabs>
+          <w:tab w:val="left" w:pos="1212"/>
+        </w:tabs>
+      </w:pPr>
+    </w:p>
+    <w:p>
+      <w:pPr>
+        <w:tabs>
+          <w:tab w:val="left" w:pos="1212"/>
+        </w:tabs>
+      </w:pPr>
+    </w:p>
+    <w:p>
+      <w:pPr>
+        <w:tabs>
+          <w:tab w:val="left" w:pos="1212"/>
+        </w:tabs>
+      </w:pPr>
+    </w:p>
+    <w:p>
+      <w:pPr>
+        <w:tabs>
+          <w:tab w:val="left" w:pos="1212"/>
+        </w:tabs>
+      </w:pPr>
+    </w:p>
+    <w:p>
+      <w:pPr>
+        <w:tabs>
+          <w:tab w:val="left" w:pos="1212"/>
+        </w:tabs>
+      </w:pPr>
+    </w:p>
+    <w:p>
+      <w:pPr>
+        <w:tabs>
+          <w:tab w:val="left" w:pos="1212"/>
+        </w:tabs>
+      </w:pPr>
+    </w:p>
+    <w:p>
+      <w:pPr>
+        <w:tabs>
+          <w:tab w:val="left" w:pos="1212"/>
+        </w:tabs>
+      </w:pPr>
+    </w:p>
+    <w:p>
+      <w:pPr>
+        <w:tabs>
+          <w:tab w:val="left" w:pos="1212"/>
+        </w:tabs>
+      </w:pPr>
+    </w:p>
+    <w:p>
+      <w:pPr>
+        <w:tabs>
+          <w:tab w:val="left" w:pos="1212"/>
+        </w:tabs>
+      </w:pPr>
+    </w:p>
+    <w:p>
+      <w:pPr>
+        <w:tabs>
+          <w:tab w:val="left" w:pos="1212"/>
+        </w:tabs>
+      </w:pPr>
+    </w:p>
+    <w:p>
+      <w:pPr>
+        <w:tabs>
+          <w:tab w:val="left" w:pos="1212"/>
+        </w:tabs>
+      </w:pPr>
+    </w:p>
+    <w:p>
+      <w:pPr>
+        <w:tabs>
+          <w:tab w:val="left" w:pos="1212"/>
+        </w:tabs>
+      </w:pPr>
+    </w:p>
+    <w:p>
+      <w:pPr>
+        <w:tabs>
+          <w:tab w:val="left" w:pos="1212"/>
+        </w:tabs>
+      </w:pPr>
+    </w:p>
+    <w:p>
+      <w:pPr>
+        <w:tabs>
+          <w:tab w:val="left" w:pos="1212"/>
+        </w:tabs>
+      </w:pPr>
+    </w:p>
+    <w:p>
+      <w:pPr>
+        <w:tabs>
+          <w:tab w:val="left" w:pos="1212"/>
+        </w:tabs>
+      </w:pPr>
+    </w:p>
+    <w:p>
+      <w:pPr>
+        <w:tabs>
+          <w:tab w:val="left" w:pos="1212"/>
+        </w:tabs>
+      </w:pPr>
+    </w:p>
+    <w:p>
+      <w:pPr>
+        <w:tabs>
+          <w:tab w:val="left" w:pos="1212"/>
+        </w:tabs>
+      </w:pPr>
+    </w:p>
+    <w:p>
+      <w:pPr>
+        <w:tabs>
+          <w:tab w:val="left" w:pos="1212"/>
+        </w:tabs>
+      </w:pPr>
+    </w:p>
+    <w:p>
+      <w:r>
+        <w:br w:type="page"/>
+      </w:r>
+    </w:p>
+    <w:p>
+      <w:pPr>
+        <w:pStyle w:val="Kop1"/>
+      </w:pPr>
+      <w:r>
+        <w:lastRenderedPageBreak/>
+        <w:t>Wat is er minder goed aan ons memorie spel</w:t>
+      </w:r>
+    </w:p>
+    <w:p/>
+    <w:p>
+      <w:pPr>
+        <w:pStyle w:val="Geenafstand"/>
+        <w:rPr>
+          <w:lang w:val="nl-NL"/>
+        </w:rPr>
+      </w:pPr>
+      <w:r>
+        <w:rPr>
+          <w:lang w:val="nl-NL"/>
+        </w:rPr>
+        <w:t xml:space="preserve">Doordat alles word opgeslagen en onthouden reageert het spel niet altijd even snel als de MSDN versie. </w:t>
+      </w:r>
+      <w:r>
+        <w:rPr>
+          <w:lang w:val="nl-NL"/>
+        </w:rPr>
+        <w:t>Als je op een kaart drukt duurt het een korte tijd voordat de hij de kaart opent. Dat kan minder leuk zijn om te spleen op den duur.</w:t>
+      </w:r>
+      <w:r>
+        <w:rPr>
+          <w:lang w:val="nl-NL"/>
+        </w:rPr>
+        <w:br/>
+      </w:r>
+      <w:bookmarkStart w:id="0" w:name="_GoBack"/>
+      <w:bookmarkEnd w:id="0"/>
     </w:p>
     <w:sectPr>
       <w:pgSz w:w="11900" w:h="16840"/>
@@ -545,8 +2825,238 @@
       </w:rPr>
     </w:lvl>
   </w:abstractNum>
+  <w:abstractNum w:abstractNumId="1" w15:restartNumberingAfterBreak="0">
+    <w:nsid w:val="5E622552"/>
+    <w:multiLevelType w:val="hybridMultilevel"/>
+    <w:tmpl w:val="3BE04E54"/>
+    <w:lvl w:ilvl="0" w:tplc="25467942">
+      <w:numFmt w:val="bullet"/>
+      <w:lvlText w:val="-"/>
+      <w:lvlJc w:val="left"/>
+      <w:pPr>
+        <w:ind w:left="720" w:hanging="360"/>
+      </w:pPr>
+      <w:rPr>
+        <w:rFonts w:ascii="Calibri" w:eastAsiaTheme="minorHAnsi" w:hAnsi="Calibri" w:cs="Calibri" w:hint="default"/>
+      </w:rPr>
+    </w:lvl>
+    <w:lvl w:ilvl="1" w:tplc="04130003" w:tentative="1">
+      <w:start w:val="1"/>
+      <w:numFmt w:val="bullet"/>
+      <w:lvlText w:val="o"/>
+      <w:lvlJc w:val="left"/>
+      <w:pPr>
+        <w:ind w:left="1440" w:hanging="360"/>
+      </w:pPr>
+      <w:rPr>
+        <w:rFonts w:ascii="Courier New" w:hAnsi="Courier New" w:cs="Courier New" w:hint="default"/>
+      </w:rPr>
+    </w:lvl>
+    <w:lvl w:ilvl="2" w:tplc="04130005" w:tentative="1">
+      <w:start w:val="1"/>
+      <w:numFmt w:val="bullet"/>
+      <w:lvlText w:val=""/>
+      <w:lvlJc w:val="left"/>
+      <w:pPr>
+        <w:ind w:left="2160" w:hanging="360"/>
+      </w:pPr>
+      <w:rPr>
+        <w:rFonts w:ascii="Wingdings" w:hAnsi="Wingdings" w:hint="default"/>
+      </w:rPr>
+    </w:lvl>
+    <w:lvl w:ilvl="3" w:tplc="04130001" w:tentative="1">
+      <w:start w:val="1"/>
+      <w:numFmt w:val="bullet"/>
+      <w:lvlText w:val=""/>
+      <w:lvlJc w:val="left"/>
+      <w:pPr>
+        <w:ind w:left="2880" w:hanging="360"/>
+      </w:pPr>
+      <w:rPr>
+        <w:rFonts w:ascii="Symbol" w:hAnsi="Symbol" w:hint="default"/>
+      </w:rPr>
+    </w:lvl>
+    <w:lvl w:ilvl="4" w:tplc="04130003" w:tentative="1">
+      <w:start w:val="1"/>
+      <w:numFmt w:val="bullet"/>
+      <w:lvlText w:val="o"/>
+      <w:lvlJc w:val="left"/>
+      <w:pPr>
+        <w:ind w:left="3600" w:hanging="360"/>
+      </w:pPr>
+      <w:rPr>
+        <w:rFonts w:ascii="Courier New" w:hAnsi="Courier New" w:cs="Courier New" w:hint="default"/>
+      </w:rPr>
+    </w:lvl>
+    <w:lvl w:ilvl="5" w:tplc="04130005" w:tentative="1">
+      <w:start w:val="1"/>
+      <w:numFmt w:val="bullet"/>
+      <w:lvlText w:val=""/>
+      <w:lvlJc w:val="left"/>
+      <w:pPr>
+        <w:ind w:left="4320" w:hanging="360"/>
+      </w:pPr>
+      <w:rPr>
+        <w:rFonts w:ascii="Wingdings" w:hAnsi="Wingdings" w:hint="default"/>
+      </w:rPr>
+    </w:lvl>
+    <w:lvl w:ilvl="6" w:tplc="04130001" w:tentative="1">
+      <w:start w:val="1"/>
+      <w:numFmt w:val="bullet"/>
+      <w:lvlText w:val=""/>
+      <w:lvlJc w:val="left"/>
+      <w:pPr>
+        <w:ind w:left="5040" w:hanging="360"/>
+      </w:pPr>
+      <w:rPr>
+        <w:rFonts w:ascii="Symbol" w:hAnsi="Symbol" w:hint="default"/>
+      </w:rPr>
+    </w:lvl>
+    <w:lvl w:ilvl="7" w:tplc="04130003" w:tentative="1">
+      <w:start w:val="1"/>
+      <w:numFmt w:val="bullet"/>
+      <w:lvlText w:val="o"/>
+      <w:lvlJc w:val="left"/>
+      <w:pPr>
+        <w:ind w:left="5760" w:hanging="360"/>
+      </w:pPr>
+      <w:rPr>
+        <w:rFonts w:ascii="Courier New" w:hAnsi="Courier New" w:cs="Courier New" w:hint="default"/>
+      </w:rPr>
+    </w:lvl>
+    <w:lvl w:ilvl="8" w:tplc="04130005" w:tentative="1">
+      <w:start w:val="1"/>
+      <w:numFmt w:val="bullet"/>
+      <w:lvlText w:val=""/>
+      <w:lvlJc w:val="left"/>
+      <w:pPr>
+        <w:ind w:left="6480" w:hanging="360"/>
+      </w:pPr>
+      <w:rPr>
+        <w:rFonts w:ascii="Wingdings" w:hAnsi="Wingdings" w:hint="default"/>
+      </w:rPr>
+    </w:lvl>
+  </w:abstractNum>
+  <w:abstractNum w:abstractNumId="2" w15:restartNumberingAfterBreak="0">
+    <w:nsid w:val="6A546B95"/>
+    <w:multiLevelType w:val="hybridMultilevel"/>
+    <w:tmpl w:val="ED186FE6"/>
+    <w:lvl w:ilvl="0" w:tplc="25467942">
+      <w:numFmt w:val="bullet"/>
+      <w:lvlText w:val="-"/>
+      <w:lvlJc w:val="left"/>
+      <w:pPr>
+        <w:ind w:left="720" w:hanging="360"/>
+      </w:pPr>
+      <w:rPr>
+        <w:rFonts w:ascii="Calibri" w:eastAsiaTheme="minorHAnsi" w:hAnsi="Calibri" w:cs="Calibri" w:hint="default"/>
+      </w:rPr>
+    </w:lvl>
+    <w:lvl w:ilvl="1" w:tplc="04130003" w:tentative="1">
+      <w:start w:val="1"/>
+      <w:numFmt w:val="bullet"/>
+      <w:lvlText w:val="o"/>
+      <w:lvlJc w:val="left"/>
+      <w:pPr>
+        <w:ind w:left="1440" w:hanging="360"/>
+      </w:pPr>
+      <w:rPr>
+        <w:rFonts w:ascii="Courier New" w:hAnsi="Courier New" w:cs="Courier New" w:hint="default"/>
+      </w:rPr>
+    </w:lvl>
+    <w:lvl w:ilvl="2" w:tplc="04130005" w:tentative="1">
+      <w:start w:val="1"/>
+      <w:numFmt w:val="bullet"/>
+      <w:lvlText w:val=""/>
+      <w:lvlJc w:val="left"/>
+      <w:pPr>
+        <w:ind w:left="2160" w:hanging="360"/>
+      </w:pPr>
+      <w:rPr>
+        <w:rFonts w:ascii="Wingdings" w:hAnsi="Wingdings" w:hint="default"/>
+      </w:rPr>
+    </w:lvl>
+    <w:lvl w:ilvl="3" w:tplc="04130001" w:tentative="1">
+      <w:start w:val="1"/>
+      <w:numFmt w:val="bullet"/>
+      <w:lvlText w:val=""/>
+      <w:lvlJc w:val="left"/>
+      <w:pPr>
+        <w:ind w:left="2880" w:hanging="360"/>
+      </w:pPr>
+      <w:rPr>
+        <w:rFonts w:ascii="Symbol" w:hAnsi="Symbol" w:hint="default"/>
+      </w:rPr>
+    </w:lvl>
+    <w:lvl w:ilvl="4" w:tplc="04130003" w:tentative="1">
+      <w:start w:val="1"/>
+      <w:numFmt w:val="bullet"/>
+      <w:lvlText w:val="o"/>
+      <w:lvlJc w:val="left"/>
+      <w:pPr>
+        <w:ind w:left="3600" w:hanging="360"/>
+      </w:pPr>
+      <w:rPr>
+        <w:rFonts w:ascii="Courier New" w:hAnsi="Courier New" w:cs="Courier New" w:hint="default"/>
+      </w:rPr>
+    </w:lvl>
+    <w:lvl w:ilvl="5" w:tplc="04130005" w:tentative="1">
+      <w:start w:val="1"/>
+      <w:numFmt w:val="bullet"/>
+      <w:lvlText w:val=""/>
+      <w:lvlJc w:val="left"/>
+      <w:pPr>
+        <w:ind w:left="4320" w:hanging="360"/>
+      </w:pPr>
+      <w:rPr>
+        <w:rFonts w:ascii="Wingdings" w:hAnsi="Wingdings" w:hint="default"/>
+      </w:rPr>
+    </w:lvl>
+    <w:lvl w:ilvl="6" w:tplc="04130001" w:tentative="1">
+      <w:start w:val="1"/>
+      <w:numFmt w:val="bullet"/>
+      <w:lvlText w:val=""/>
+      <w:lvlJc w:val="left"/>
+      <w:pPr>
+        <w:ind w:left="5040" w:hanging="360"/>
+      </w:pPr>
+      <w:rPr>
+        <w:rFonts w:ascii="Symbol" w:hAnsi="Symbol" w:hint="default"/>
+      </w:rPr>
+    </w:lvl>
+    <w:lvl w:ilvl="7" w:tplc="04130003" w:tentative="1">
+      <w:start w:val="1"/>
+      <w:numFmt w:val="bullet"/>
+      <w:lvlText w:val="o"/>
+      <w:lvlJc w:val="left"/>
+      <w:pPr>
+        <w:ind w:left="5760" w:hanging="360"/>
+      </w:pPr>
+      <w:rPr>
+        <w:rFonts w:ascii="Courier New" w:hAnsi="Courier New" w:cs="Courier New" w:hint="default"/>
+      </w:rPr>
+    </w:lvl>
+    <w:lvl w:ilvl="8" w:tplc="04130005" w:tentative="1">
+      <w:start w:val="1"/>
+      <w:numFmt w:val="bullet"/>
+      <w:lvlText w:val=""/>
+      <w:lvlJc w:val="left"/>
+      <w:pPr>
+        <w:ind w:left="6480" w:hanging="360"/>
+      </w:pPr>
+      <w:rPr>
+        <w:rFonts w:ascii="Wingdings" w:hAnsi="Wingdings" w:hint="default"/>
+      </w:rPr>
+    </w:lvl>
+  </w:abstractNum>
   <w:num w:numId="1">
     <w:abstractNumId w:val="0"/>
+  </w:num>
+  <w:num w:numId="2">
+    <w:abstractNumId w:val="1"/>
+  </w:num>
+  <w:num w:numId="3">
+    <w:abstractNumId w:val="2"/>
   </w:num>
 </w:numbering>
 </file>
@@ -953,7 +3463,7 @@
     <w:link w:val="Kop1Char"/>
     <w:uiPriority w:val="9"/>
     <w:qFormat/>
-    <w:rsid w:val="00CA3212"/>
+    <w:rsid w:val="002F4B70"/>
     <w:pPr>
       <w:keepNext/>
       <w:keepLines/>
@@ -963,14 +3473,35 @@
     <w:rPr>
       <w:rFonts w:asciiTheme="majorHAnsi" w:eastAsiaTheme="majorEastAsia" w:hAnsiTheme="majorHAnsi" w:cstheme="majorBidi"/>
       <w:color w:val="002060"/>
+      <w:sz w:val="40"/>
+      <w:szCs w:val="32"/>
+    </w:rPr>
+  </w:style>
+  <w:style w:type="paragraph" w:styleId="Kop2">
+    <w:name w:val="heading 2"/>
+    <w:basedOn w:val="Standaard"/>
+    <w:next w:val="Standaard"/>
+    <w:link w:val="Kop2Char"/>
+    <w:uiPriority w:val="9"/>
+    <w:unhideWhenUsed/>
+    <w:qFormat/>
+    <w:rsid w:val="002F4B70"/>
+    <w:pPr>
+      <w:keepNext/>
+      <w:keepLines/>
+      <w:spacing w:before="40"/>
+      <w:outlineLvl w:val="1"/>
+    </w:pPr>
+    <w:rPr>
+      <w:rFonts w:asciiTheme="majorHAnsi" w:eastAsiaTheme="majorEastAsia" w:hAnsiTheme="majorHAnsi" w:cstheme="majorBidi"/>
+      <w:color w:val="0070C0"/>
       <w:sz w:val="32"/>
-      <w:szCs w:val="32"/>
+      <w:szCs w:val="26"/>
     </w:rPr>
   </w:style>
   <w:style w:type="character" w:default="1" w:styleId="Standaardalinea-lettertype">
     <w:name w:val="Default Paragraph Font"/>
     <w:uiPriority w:val="1"/>
-    <w:semiHidden/>
     <w:unhideWhenUsed/>
   </w:style>
   <w:style w:type="table" w:default="1" w:styleId="Standaardtabel">
@@ -1071,11 +3602,11 @@
     <w:basedOn w:val="Standaardalinea-lettertype"/>
     <w:link w:val="Kop1"/>
     <w:uiPriority w:val="9"/>
-    <w:rsid w:val="00CA3212"/>
+    <w:rsid w:val="002F4B70"/>
     <w:rPr>
       <w:rFonts w:asciiTheme="majorHAnsi" w:eastAsiaTheme="majorEastAsia" w:hAnsiTheme="majorHAnsi" w:cstheme="majorBidi"/>
       <w:color w:val="002060"/>
-      <w:sz w:val="32"/>
+      <w:sz w:val="40"/>
       <w:szCs w:val="32"/>
       <w:lang w:val="nl-NL"/>
     </w:rPr>
@@ -1476,6 +4007,20 @@
     <w:uiPriority w:val="99"/>
     <w:rsid w:val="00287F30"/>
     <w:rPr>
+      <w:lang w:val="nl-NL"/>
+    </w:rPr>
+  </w:style>
+  <w:style w:type="character" w:customStyle="1" w:styleId="Kop2Char">
+    <w:name w:val="Kop 2 Char"/>
+    <w:basedOn w:val="Standaardalinea-lettertype"/>
+    <w:link w:val="Kop2"/>
+    <w:uiPriority w:val="9"/>
+    <w:rsid w:val="002F4B70"/>
+    <w:rPr>
+      <w:rFonts w:asciiTheme="majorHAnsi" w:eastAsiaTheme="majorEastAsia" w:hAnsiTheme="majorHAnsi" w:cstheme="majorBidi"/>
+      <w:color w:val="0070C0"/>
+      <w:sz w:val="32"/>
+      <w:szCs w:val="26"/>
       <w:lang w:val="nl-NL"/>
     </w:rPr>
   </w:style>
@@ -1748,7 +4293,7 @@
 </file>
 
 <file path=customXml/itemProps1.xml><?xml version="1.0" encoding="utf-8"?>
-<ds:datastoreItem xmlns:ds="http://schemas.openxmlformats.org/officeDocument/2006/customXml" ds:itemID="{3F4EA880-DA3C-460E-8BE0-7E42523CE1CD}">
+<ds:datastoreItem xmlns:ds="http://schemas.openxmlformats.org/officeDocument/2006/customXml" ds:itemID="{C7D7EFB2-B731-4965-BABE-582D8FEED885}">
   <ds:schemaRefs>
     <ds:schemaRef ds:uri="http://schemas.openxmlformats.org/officeDocument/2006/bibliography"/>
   </ds:schemaRefs>

--- a/Documents/Memoriegame MSDN tegen onze versie.docx
+++ b/Documents/Memoriegame MSDN tegen onze versie.docx
@@ -355,7 +355,81 @@
               <w:rPr>
                 <w:lang w:val="nl-NL"/>
               </w:rPr>
-              <w:t>Veenstra. B</w:t>
+              <w:t>Veenstra</w:t>
+            </w:r>
+            <w:r>
+              <w:rPr>
+                <w:lang w:val="nl-NL"/>
+              </w:rPr>
+              <w:t xml:space="preserve"> B</w:t>
+            </w:r>
+            <w:r>
+              <w:rPr>
+                <w:lang w:val="nl-NL"/>
+              </w:rPr>
+              <w:t>.</w:t>
+            </w:r>
+          </w:p>
+        </w:tc>
+      </w:tr>
+      <w:tr>
+        <w:tc>
+          <w:tcPr>
+            <w:cnfStyle w:val="001000000000" w:firstRow="0" w:lastRow="0" w:firstColumn="1" w:lastColumn="0" w:oddVBand="0" w:evenVBand="0" w:oddHBand="0" w:evenHBand="0" w:firstRowFirstColumn="0" w:firstRowLastColumn="0" w:lastRowFirstColumn="0" w:lastRowLastColumn="0"/>
+            <w:tcW w:w="1276" w:type="dxa"/>
+          </w:tcPr>
+          <w:p>
+            <w:pPr>
+              <w:pStyle w:val="Geenafstand"/>
+              <w:rPr>
+                <w:lang w:val="nl-NL"/>
+              </w:rPr>
+            </w:pPr>
+            <w:r>
+              <w:rPr>
+                <w:lang w:val="nl-NL"/>
+              </w:rPr>
+              <w:t>1.0</w:t>
+            </w:r>
+          </w:p>
+        </w:tc>
+        <w:tc>
+          <w:tcPr>
+            <w:tcW w:w="5812" w:type="dxa"/>
+          </w:tcPr>
+          <w:p>
+            <w:pPr>
+              <w:pStyle w:val="Geenafstand"/>
+              <w:cnfStyle w:val="000000000000" w:firstRow="0" w:lastRow="0" w:firstColumn="0" w:lastColumn="0" w:oddVBand="0" w:evenVBand="0" w:oddHBand="0" w:evenHBand="0" w:firstRowFirstColumn="0" w:firstRowLastColumn="0" w:lastRowFirstColumn="0" w:lastRowLastColumn="0"/>
+              <w:rPr>
+                <w:lang w:val="nl-NL"/>
+              </w:rPr>
+            </w:pPr>
+            <w:r>
+              <w:rPr>
+                <w:lang w:val="nl-NL"/>
+              </w:rPr>
+              <w:t>Improved spelling and grammar</w:t>
+            </w:r>
+          </w:p>
+        </w:tc>
+        <w:tc>
+          <w:tcPr>
+            <w:tcW w:w="1932" w:type="dxa"/>
+          </w:tcPr>
+          <w:p>
+            <w:pPr>
+              <w:pStyle w:val="Geenafstand"/>
+              <w:cnfStyle w:val="000000000000" w:firstRow="0" w:lastRow="0" w:firstColumn="0" w:lastColumn="0" w:oddVBand="0" w:evenVBand="0" w:oddHBand="0" w:evenHBand="0" w:firstRowFirstColumn="0" w:firstRowLastColumn="0" w:lastRowFirstColumn="0" w:lastRowLastColumn="0"/>
+              <w:rPr>
+                <w:lang w:val="nl-NL"/>
+              </w:rPr>
+            </w:pPr>
+            <w:r>
+              <w:rPr>
+                <w:lang w:val="nl-NL"/>
+              </w:rPr>
+              <w:t>Hooft C.</w:t>
             </w:r>
           </w:p>
         </w:tc>
@@ -406,7 +480,19 @@
         <w:rPr>
           <w:lang w:val="nl-NL"/>
         </w:rPr>
-        <w:t xml:space="preserve"> Er worden 4 punten behandeld: wat is er goed aan het MSDN memorie spel, wat is er goed aan ons memorie spel, wat is er minder goed aan het MSDN spel en wat is er minder goed aan ons spel.</w:t>
+        <w:t xml:space="preserve"> Er worden 4 punten behandeld: wat is er goed aan het </w:t>
+      </w:r>
+      <w:r>
+        <w:rPr>
+          <w:lang w:val="nl-NL"/>
+        </w:rPr>
+        <w:t>MSDN-memorie</w:t>
+      </w:r>
+      <w:r>
+        <w:rPr>
+          <w:lang w:val="nl-NL"/>
+        </w:rPr>
+        <w:t xml:space="preserve"> spel, wat is er goed aan ons memorie spel, wat is er minder goed aan het MSDN spel en wat is er minder goed aan ons spel.</w:t>
       </w:r>
       <w:r>
         <w:rPr>
@@ -574,28 +660,39 @@
         <w:rPr>
           <w:lang w:val="nl-NL"/>
         </w:rPr>
+        <w:lastRenderedPageBreak/>
         <w:br/>
       </w:r>
       <w:r>
         <w:rPr>
           <w:rStyle w:val="Kop1Char"/>
         </w:rPr>
-        <w:lastRenderedPageBreak/>
         <w:t>Wat is e</w:t>
       </w:r>
       <w:r>
         <w:rPr>
           <w:rStyle w:val="Kop1Char"/>
         </w:rPr>
-        <w:t>r goed aan de MSDN memorie game</w:t>
-      </w:r>
-      <w:r>
-        <w:rPr>
-          <w:rStyle w:val="Kop1Char"/>
-        </w:rPr>
-        <w:br/>
-      </w:r>
-      <w:r>
+        <w:t xml:space="preserve">r goed aan de </w:t>
+      </w:r>
+      <w:r>
+        <w:rPr>
+          <w:rStyle w:val="Kop1Char"/>
+        </w:rPr>
+        <w:t>MSDN-memorie</w:t>
+      </w:r>
+      <w:r>
+        <w:rPr>
+          <w:rStyle w:val="Kop1Char"/>
+        </w:rPr>
+        <w:t xml:space="preserve"> game</w:t>
+      </w:r>
+      <w:bookmarkStart w:id="0" w:name="_GoBack"/>
+      <w:bookmarkEnd w:id="0"/>
+      <w:r>
+        <w:rPr>
+          <w:noProof/>
+        </w:rPr>
         <w:drawing>
           <wp:anchor distT="0" distB="0" distL="114300" distR="114300" simplePos="0" relativeHeight="251658240" behindDoc="0" locked="0" layoutInCell="1" allowOverlap="1" wp14:anchorId="752C859E" wp14:editId="4BDFAB94">
             <wp:simplePos x="0" y="0"/>
@@ -657,13 +754,19 @@
           <w:lang w:val="nl-NL"/>
         </w:rPr>
         <w:br/>
-      </w:r>
-      <w:r>
-        <w:rPr>
-          <w:lang w:val="nl-NL"/>
-        </w:rPr>
-        <w:br/>
-        <w:t>De MSDN memorie game is een simp</w:t>
+        <w:t xml:space="preserve">De </w:t>
+      </w:r>
+      <w:r>
+        <w:rPr>
+          <w:lang w:val="nl-NL"/>
+        </w:rPr>
+        <w:t>MSDN-memorie</w:t>
+      </w:r>
+      <w:r>
+        <w:rPr>
+          <w:lang w:val="nl-NL"/>
+        </w:rPr>
+        <w:t xml:space="preserve"> game is een simp</w:t>
       </w:r>
       <w:r>
         <w:rPr>
@@ -765,30 +868,6 @@
         </w:rPr>
         <w:t xml:space="preserve">Het is duidelijk wanneer het spel is afgerond. </w:t>
       </w:r>
-      <w:r>
-        <w:rPr>
-          <w:lang w:val="nl-NL"/>
-        </w:rPr>
-        <w:br/>
-      </w:r>
-      <w:r>
-        <w:rPr>
-          <w:lang w:val="nl-NL"/>
-        </w:rPr>
-        <w:br/>
-      </w:r>
-      <w:r>
-        <w:rPr>
-          <w:lang w:val="nl-NL"/>
-        </w:rPr>
-        <w:br/>
-      </w:r>
-      <w:r>
-        <w:rPr>
-          <w:lang w:val="nl-NL"/>
-        </w:rPr>
-        <w:br/>
-      </w:r>
     </w:p>
     <w:p>
       <w:pPr>
@@ -997,6 +1076,7 @@
         <w:rPr>
           <w:rStyle w:val="Kop1Char"/>
           <w:rFonts w:asciiTheme="minorHAnsi" w:eastAsiaTheme="minorHAnsi" w:hAnsiTheme="minorHAnsi" w:cstheme="minorBidi"/>
+          <w:noProof/>
           <w:color w:val="auto"/>
           <w:sz w:val="24"/>
           <w:szCs w:val="24"/>
@@ -1157,26 +1237,6 @@
     </w:p>
     <w:p>
       <w:pPr>
-        <w:pStyle w:val="Titel"/>
-        <w:rPr>
-          <w:rStyle w:val="Kop1Char"/>
-          <w:i/>
-          <w:color w:val="auto"/>
-          <w:sz w:val="32"/>
-        </w:rPr>
-      </w:pPr>
-      <w:r>
-        <w:rPr>
-          <w:rStyle w:val="Kop1Char"/>
-          <w:i/>
-          <w:color w:val="auto"/>
-          <w:sz w:val="32"/>
-        </w:rPr>
-        <w:t>Functies vanuit het Hoofdmenu</w:t>
-      </w:r>
-    </w:p>
-    <w:p>
-      <w:pPr>
         <w:pStyle w:val="Geenafstand"/>
         <w:rPr>
           <w:rStyle w:val="Kop1Char"/>
@@ -1338,45 +1398,77 @@
           <w:szCs w:val="24"/>
         </w:rPr>
       </w:pPr>
-      <w:r>
-        <w:rPr>
-          <w:rStyle w:val="Kop1Char"/>
-          <w:rFonts w:asciiTheme="minorHAnsi" w:eastAsiaTheme="minorHAnsi" w:hAnsiTheme="minorHAnsi" w:cstheme="minorBidi"/>
-          <w:color w:val="auto"/>
-          <w:sz w:val="24"/>
-          <w:szCs w:val="24"/>
-        </w:rPr>
-        <w:t>Het geven van opties vanuit het hoofdmenu geef je de speler meer functies dan alleen het spelen van de game. Dit maakt de game professioneler.</w:t>
-      </w:r>
-    </w:p>
-    <w:p>
-      <w:pPr>
-        <w:pStyle w:val="Geenafstand"/>
-        <w:rPr>
-          <w:rStyle w:val="Kop1Char"/>
-          <w:rFonts w:asciiTheme="minorHAnsi" w:eastAsiaTheme="minorHAnsi" w:hAnsiTheme="minorHAnsi" w:cstheme="minorBidi"/>
-          <w:color w:val="auto"/>
-          <w:sz w:val="24"/>
-          <w:szCs w:val="24"/>
-        </w:rPr>
-      </w:pPr>
-    </w:p>
-    <w:p>
-      <w:pPr>
-        <w:pStyle w:val="Titel"/>
-        <w:rPr>
-          <w:rStyle w:val="Kop1Char"/>
-          <w:i/>
-          <w:color w:val="auto"/>
+    </w:p>
+    <w:p>
+      <w:pPr>
+        <w:pStyle w:val="Geenafstand"/>
+        <w:rPr>
+          <w:rStyle w:val="Kop1Char"/>
+          <w:rFonts w:asciiTheme="minorHAnsi" w:eastAsiaTheme="minorHAnsi" w:hAnsiTheme="minorHAnsi" w:cstheme="minorBidi"/>
+          <w:color w:val="auto"/>
+          <w:sz w:val="24"/>
+          <w:szCs w:val="24"/>
+        </w:rPr>
+      </w:pPr>
+      <w:r>
+        <w:rPr>
+          <w:rStyle w:val="Kop1Char"/>
+          <w:rFonts w:asciiTheme="minorHAnsi" w:eastAsiaTheme="minorHAnsi" w:hAnsiTheme="minorHAnsi" w:cstheme="minorBidi"/>
+          <w:color w:val="auto"/>
+          <w:sz w:val="24"/>
+          <w:szCs w:val="24"/>
+        </w:rPr>
+        <w:t>Het geven van opties vanuit het hoofdmenu geef je de speler meer functies dan alleen het spelen van de game. Dit maakt de game professioneler</w:t>
+      </w:r>
+      <w:r>
+        <w:rPr>
+          <w:rStyle w:val="Kop1Char"/>
+          <w:rFonts w:asciiTheme="minorHAnsi" w:eastAsiaTheme="minorHAnsi" w:hAnsiTheme="minorHAnsi" w:cstheme="minorBidi"/>
+          <w:color w:val="auto"/>
+          <w:sz w:val="24"/>
+          <w:szCs w:val="24"/>
+        </w:rPr>
+        <w:t xml:space="preserve"> en uitgebreider</w:t>
+      </w:r>
+      <w:r>
+        <w:rPr>
+          <w:rStyle w:val="Kop1Char"/>
+          <w:rFonts w:asciiTheme="minorHAnsi" w:eastAsiaTheme="minorHAnsi" w:hAnsiTheme="minorHAnsi" w:cstheme="minorBidi"/>
+          <w:color w:val="auto"/>
+          <w:sz w:val="24"/>
+          <w:szCs w:val="24"/>
+        </w:rPr>
+        <w:t>.</w:t>
+      </w:r>
+    </w:p>
+    <w:p>
+      <w:pPr>
+        <w:pStyle w:val="Geenafstand"/>
+        <w:rPr>
+          <w:rStyle w:val="Kop1Char"/>
+          <w:rFonts w:asciiTheme="minorHAnsi" w:eastAsiaTheme="minorHAnsi" w:hAnsiTheme="minorHAnsi" w:cstheme="minorBidi"/>
+          <w:color w:val="auto"/>
+          <w:sz w:val="24"/>
+          <w:szCs w:val="24"/>
+        </w:rPr>
+      </w:pPr>
+    </w:p>
+    <w:p>
+      <w:pPr>
+        <w:pStyle w:val="Kop2"/>
+        <w:rPr>
+          <w:rStyle w:val="Kop1Char"/>
+          <w:color w:val="0070C0"/>
           <w:sz w:val="32"/>
-        </w:rPr>
-      </w:pPr>
-      <w:r>
-        <w:rPr>
-          <w:rStyle w:val="Kop1Char"/>
-          <w:i/>
-          <w:color w:val="auto"/>
+          <w:szCs w:val="26"/>
+        </w:rPr>
+      </w:pPr>
+      <w:r>
+        <w:rPr>
+          <w:rStyle w:val="Kop1Char"/>
+          <w:color w:val="0070C0"/>
           <w:sz w:val="32"/>
+          <w:szCs w:val="26"/>
         </w:rPr>
         <w:t>Singleplayer of multiplayer</w:t>
       </w:r>
@@ -1400,7 +1492,7 @@
           <w:sz w:val="24"/>
           <w:szCs w:val="24"/>
         </w:rPr>
-        <w:t>De speler(s) hebben de keus om singleplayer of multiplayer te spelen. Dit word automatisch gekozen</w:t>
+        <w:t xml:space="preserve">De speler(s) hebben de keus om singleplayer of multiplayer te spelen. </w:t>
       </w:r>
     </w:p>
     <w:p>
@@ -1458,78 +1550,162 @@
     <w:p>
       <w:pPr>
         <w:pStyle w:val="Geenafstand"/>
-        <w:rPr>
-          <w:rStyle w:val="Kop1Char"/>
-          <w:rFonts w:asciiTheme="minorHAnsi" w:eastAsiaTheme="minorHAnsi" w:hAnsiTheme="minorHAnsi" w:cstheme="minorBidi"/>
-          <w:color w:val="auto"/>
-          <w:sz w:val="24"/>
-          <w:szCs w:val="24"/>
-        </w:rPr>
-      </w:pPr>
-      <w:r>
-        <w:rPr>
-          <w:rStyle w:val="Kop1Char"/>
-          <w:rFonts w:asciiTheme="minorHAnsi" w:eastAsiaTheme="minorHAnsi" w:hAnsiTheme="minorHAnsi" w:cstheme="minorBidi"/>
-          <w:color w:val="auto"/>
-          <w:sz w:val="24"/>
-          <w:szCs w:val="24"/>
-        </w:rPr>
-        <w:t xml:space="preserve">Dit hebben we zo gemaakt om de keuze makkelijk te maken. Ze hoeven zo bijvoorbeeld niet eerst naar opties op  multiplayer of singleplayer te kiezen. Ze kunnen zo op een makkelijke manier kiezen tussen het spel alleen te spelen of met 2 personen. Bij het leeglaten van de gebruikersnamen word er automatisch een singleplayer game gestart. </w:t>
-      </w:r>
-    </w:p>
-    <w:p>
-      <w:pPr>
-        <w:pStyle w:val="Geenafstand"/>
-        <w:rPr>
-          <w:rStyle w:val="Kop1Char"/>
-          <w:rFonts w:asciiTheme="minorHAnsi" w:eastAsiaTheme="minorHAnsi" w:hAnsiTheme="minorHAnsi" w:cstheme="minorBidi"/>
-          <w:color w:val="auto"/>
-          <w:sz w:val="24"/>
-          <w:szCs w:val="24"/>
-        </w:rPr>
-      </w:pPr>
-    </w:p>
-    <w:p>
-      <w:pPr>
-        <w:pStyle w:val="Geenafstand"/>
-        <w:rPr>
-          <w:rStyle w:val="Kop1Char"/>
-          <w:rFonts w:asciiTheme="minorHAnsi" w:eastAsiaTheme="minorHAnsi" w:hAnsiTheme="minorHAnsi" w:cstheme="minorBidi"/>
-          <w:color w:val="auto"/>
-          <w:sz w:val="24"/>
-          <w:szCs w:val="24"/>
-        </w:rPr>
-      </w:pPr>
-      <w:r>
-        <w:rPr>
-          <w:rStyle w:val="Kop1Char"/>
-          <w:rFonts w:asciiTheme="minorHAnsi" w:eastAsiaTheme="minorHAnsi" w:hAnsiTheme="minorHAnsi" w:cstheme="minorBidi"/>
-          <w:color w:val="auto"/>
-          <w:sz w:val="24"/>
-          <w:szCs w:val="24"/>
-        </w:rPr>
-        <w:t>Bij het kiezen van de “Load Game” het huidige spel opgestart.</w:t>
-      </w:r>
-    </w:p>
-    <w:p>
-      <w:pPr>
-        <w:pStyle w:val="Geenafstand"/>
-        <w:rPr>
-          <w:rStyle w:val="Kop1Char"/>
-          <w:rFonts w:asciiTheme="minorHAnsi" w:eastAsiaTheme="minorHAnsi" w:hAnsiTheme="minorHAnsi" w:cstheme="minorBidi"/>
-          <w:color w:val="auto"/>
-          <w:sz w:val="24"/>
-          <w:szCs w:val="24"/>
-        </w:rPr>
-      </w:pPr>
-    </w:p>
-    <w:p>
-      <w:pPr>
-        <w:pStyle w:val="Titel"/>
+        <w:ind w:left="720"/>
+        <w:rPr>
+          <w:rStyle w:val="Kop1Char"/>
+          <w:rFonts w:asciiTheme="minorHAnsi" w:eastAsiaTheme="minorHAnsi" w:hAnsiTheme="minorHAnsi" w:cstheme="minorBidi"/>
+          <w:color w:val="auto"/>
+          <w:sz w:val="24"/>
+          <w:szCs w:val="24"/>
+        </w:rPr>
+      </w:pPr>
+    </w:p>
+    <w:p>
+      <w:pPr>
+        <w:pStyle w:val="Geenafstand"/>
+        <w:rPr>
+          <w:rStyle w:val="Kop1Char"/>
+          <w:rFonts w:asciiTheme="minorHAnsi" w:eastAsiaTheme="minorHAnsi" w:hAnsiTheme="minorHAnsi" w:cstheme="minorBidi"/>
+          <w:color w:val="auto"/>
+          <w:sz w:val="24"/>
+          <w:szCs w:val="24"/>
+        </w:rPr>
+      </w:pPr>
+      <w:r>
+        <w:rPr>
+          <w:rStyle w:val="Kop1Char"/>
+          <w:rFonts w:asciiTheme="minorHAnsi" w:eastAsiaTheme="minorHAnsi" w:hAnsiTheme="minorHAnsi" w:cstheme="minorBidi"/>
+          <w:color w:val="auto"/>
+          <w:sz w:val="24"/>
+          <w:szCs w:val="24"/>
+        </w:rPr>
+        <w:t xml:space="preserve">Dit hebben we zo gemaakt om de keuze makkelijk te maken. Ze hoeven zo bijvoorbeeld niet eerst naar opties </w:t>
+      </w:r>
+      <w:r>
+        <w:rPr>
+          <w:rStyle w:val="Kop1Char"/>
+          <w:rFonts w:asciiTheme="minorHAnsi" w:eastAsiaTheme="minorHAnsi" w:hAnsiTheme="minorHAnsi" w:cstheme="minorBidi"/>
+          <w:color w:val="auto"/>
+          <w:sz w:val="24"/>
+          <w:szCs w:val="24"/>
+        </w:rPr>
+        <w:t>op multiplayer</w:t>
+      </w:r>
+      <w:r>
+        <w:rPr>
+          <w:rStyle w:val="Kop1Char"/>
+          <w:rFonts w:asciiTheme="minorHAnsi" w:eastAsiaTheme="minorHAnsi" w:hAnsiTheme="minorHAnsi" w:cstheme="minorBidi"/>
+          <w:color w:val="auto"/>
+          <w:sz w:val="24"/>
+          <w:szCs w:val="24"/>
+        </w:rPr>
+        <w:t xml:space="preserve"> of singleplayer te kiezen. Ze kunnen zo op een makkelijke manier kiezen tussen het spel alleen te spelen of met 2 personen. Bij het leeglaten van de gebruikersnamen </w:t>
+      </w:r>
+      <w:r>
+        <w:rPr>
+          <w:rStyle w:val="Kop1Char"/>
+          <w:rFonts w:asciiTheme="minorHAnsi" w:eastAsiaTheme="minorHAnsi" w:hAnsiTheme="minorHAnsi" w:cstheme="minorBidi"/>
+          <w:color w:val="auto"/>
+          <w:sz w:val="24"/>
+          <w:szCs w:val="24"/>
+        </w:rPr>
+        <w:t>wordt</w:t>
+      </w:r>
+      <w:r>
+        <w:rPr>
+          <w:rStyle w:val="Kop1Char"/>
+          <w:rFonts w:asciiTheme="minorHAnsi" w:eastAsiaTheme="minorHAnsi" w:hAnsiTheme="minorHAnsi" w:cstheme="minorBidi"/>
+          <w:color w:val="auto"/>
+          <w:sz w:val="24"/>
+          <w:szCs w:val="24"/>
+        </w:rPr>
+        <w:t xml:space="preserve"> er automatisch een singleplayer game gestart. </w:t>
+      </w:r>
+    </w:p>
+    <w:p>
+      <w:pPr>
+        <w:pStyle w:val="Geenafstand"/>
+        <w:rPr>
+          <w:rStyle w:val="Kop1Char"/>
+          <w:rFonts w:asciiTheme="minorHAnsi" w:eastAsiaTheme="minorHAnsi" w:hAnsiTheme="minorHAnsi" w:cstheme="minorBidi"/>
+          <w:color w:val="auto"/>
+          <w:sz w:val="24"/>
+          <w:szCs w:val="24"/>
+        </w:rPr>
+      </w:pPr>
+    </w:p>
+    <w:p>
+      <w:pPr>
+        <w:pStyle w:val="Geenafstand"/>
+        <w:rPr>
+          <w:rStyle w:val="Kop1Char"/>
+          <w:rFonts w:asciiTheme="minorHAnsi" w:eastAsiaTheme="minorHAnsi" w:hAnsiTheme="minorHAnsi" w:cstheme="minorBidi"/>
+          <w:color w:val="auto"/>
+          <w:sz w:val="24"/>
+          <w:szCs w:val="24"/>
+        </w:rPr>
+      </w:pPr>
+      <w:r>
+        <w:rPr>
+          <w:rStyle w:val="Kop1Char"/>
+          <w:rFonts w:asciiTheme="minorHAnsi" w:eastAsiaTheme="minorHAnsi" w:hAnsiTheme="minorHAnsi" w:cstheme="minorBidi"/>
+          <w:color w:val="auto"/>
+          <w:sz w:val="24"/>
+          <w:szCs w:val="24"/>
+        </w:rPr>
+        <w:t xml:space="preserve">Bij het kiezen van de “Load Game” </w:t>
+      </w:r>
+      <w:r>
+        <w:rPr>
+          <w:rStyle w:val="Kop1Char"/>
+          <w:rFonts w:asciiTheme="minorHAnsi" w:eastAsiaTheme="minorHAnsi" w:hAnsiTheme="minorHAnsi" w:cstheme="minorBidi"/>
+          <w:color w:val="auto"/>
+          <w:sz w:val="24"/>
+          <w:szCs w:val="24"/>
+        </w:rPr>
+        <w:t>wordt</w:t>
+      </w:r>
+      <w:r>
+        <w:rPr>
+          <w:rStyle w:val="Kop1Char"/>
+          <w:rFonts w:asciiTheme="minorHAnsi" w:eastAsiaTheme="minorHAnsi" w:hAnsiTheme="minorHAnsi" w:cstheme="minorBidi"/>
+          <w:color w:val="auto"/>
+          <w:sz w:val="24"/>
+          <w:szCs w:val="24"/>
+        </w:rPr>
+        <w:t xml:space="preserve"> het opgeslagen spel opgestart</w:t>
+      </w:r>
+      <w:r>
+        <w:rPr>
+          <w:rStyle w:val="Kop1Char"/>
+          <w:rFonts w:asciiTheme="minorHAnsi" w:eastAsiaTheme="minorHAnsi" w:hAnsiTheme="minorHAnsi" w:cstheme="minorBidi"/>
+          <w:color w:val="auto"/>
+          <w:sz w:val="24"/>
+          <w:szCs w:val="24"/>
+        </w:rPr>
+        <w:t>.</w:t>
+      </w:r>
+    </w:p>
+    <w:p>
+      <w:pPr>
+        <w:pStyle w:val="Geenafstand"/>
+        <w:rPr>
+          <w:rStyle w:val="Kop1Char"/>
+          <w:rFonts w:asciiTheme="minorHAnsi" w:eastAsiaTheme="minorHAnsi" w:hAnsiTheme="minorHAnsi" w:cstheme="minorBidi"/>
+          <w:color w:val="auto"/>
+          <w:sz w:val="24"/>
+          <w:szCs w:val="24"/>
+        </w:rPr>
+      </w:pPr>
+    </w:p>
+    <w:p>
+      <w:pPr>
         <w:rPr>
           <w:rStyle w:val="Kop1Char"/>
           <w:i/>
           <w:color w:val="auto"/>
+          <w:spacing w:val="-10"/>
+          <w:kern w:val="28"/>
           <w:sz w:val="32"/>
         </w:rPr>
       </w:pPr>
@@ -1540,6 +1716,27 @@
           <w:color w:val="auto"/>
           <w:sz w:val="32"/>
         </w:rPr>
+        <w:br w:type="page"/>
+      </w:r>
+    </w:p>
+    <w:p>
+      <w:pPr>
+        <w:pStyle w:val="Kop2"/>
+        <w:rPr>
+          <w:rStyle w:val="Kop1Char"/>
+          <w:color w:val="0070C0"/>
+          <w:sz w:val="32"/>
+          <w:szCs w:val="26"/>
+        </w:rPr>
+      </w:pPr>
+      <w:r>
+        <w:rPr>
+          <w:rStyle w:val="Kop1Char"/>
+          <w:color w:val="0070C0"/>
+          <w:sz w:val="32"/>
+          <w:szCs w:val="26"/>
+        </w:rPr>
+        <w:lastRenderedPageBreak/>
         <w:t>Highscores</w:t>
       </w:r>
     </w:p>
@@ -1640,94 +1837,6 @@
     <w:p>
       <w:pPr>
         <w:pStyle w:val="Geenafstand"/>
-        <w:rPr>
-          <w:rStyle w:val="Kop1Char"/>
-          <w:rFonts w:asciiTheme="minorHAnsi" w:eastAsiaTheme="minorHAnsi" w:hAnsiTheme="minorHAnsi" w:cstheme="minorBidi"/>
-          <w:color w:val="auto"/>
-          <w:sz w:val="24"/>
-          <w:szCs w:val="24"/>
-        </w:rPr>
-      </w:pPr>
-      <w:r>
-        <w:rPr>
-          <w:rStyle w:val="Kop1Char"/>
-          <w:rFonts w:asciiTheme="minorHAnsi" w:eastAsiaTheme="minorHAnsi" w:hAnsiTheme="minorHAnsi" w:cstheme="minorBidi"/>
-          <w:color w:val="auto"/>
-          <w:sz w:val="24"/>
-          <w:szCs w:val="24"/>
-        </w:rPr>
-        <w:t>Highscores heeft geen toevoeging aan het spel. Highscores maakt de game meer uitdagend om de spelen. Zodra iemand je highscore heeft verbroken hebben spelers sneller de neiging om het opnieuw te spelen om hun plaats in de highscores te winnen.</w:t>
-      </w:r>
-    </w:p>
-    <w:p>
-      <w:pPr>
-        <w:pStyle w:val="Geenafstand"/>
-        <w:rPr>
-          <w:rStyle w:val="Kop1Char"/>
-          <w:rFonts w:asciiTheme="minorHAnsi" w:eastAsiaTheme="minorHAnsi" w:hAnsiTheme="minorHAnsi" w:cstheme="minorBidi"/>
-          <w:color w:val="auto"/>
-          <w:sz w:val="24"/>
-          <w:szCs w:val="24"/>
-        </w:rPr>
-      </w:pPr>
-    </w:p>
-    <w:p>
-      <w:pPr>
-        <w:pStyle w:val="Titel"/>
-        <w:rPr>
-          <w:rStyle w:val="Kop1Char"/>
-          <w:i/>
-          <w:color w:val="auto"/>
-          <w:sz w:val="32"/>
-        </w:rPr>
-      </w:pPr>
-    </w:p>
-    <w:p>
-      <w:pPr>
-        <w:pStyle w:val="Titel"/>
-        <w:rPr>
-          <w:rStyle w:val="Kop1Char"/>
-          <w:i/>
-          <w:color w:val="auto"/>
-          <w:sz w:val="32"/>
-        </w:rPr>
-      </w:pPr>
-      <w:r>
-        <w:rPr>
-          <w:rStyle w:val="Kop1Char"/>
-          <w:i/>
-          <w:color w:val="auto"/>
-          <w:sz w:val="32"/>
-        </w:rPr>
-        <w:lastRenderedPageBreak/>
-        <w:t>Opties</w:t>
-      </w:r>
-    </w:p>
-    <w:p>
-      <w:pPr>
-        <w:pStyle w:val="Geenafstand"/>
-        <w:rPr>
-          <w:rStyle w:val="Kop1Char"/>
-          <w:rFonts w:asciiTheme="minorHAnsi" w:eastAsiaTheme="minorHAnsi" w:hAnsiTheme="minorHAnsi" w:cstheme="minorBidi"/>
-          <w:color w:val="auto"/>
-          <w:sz w:val="24"/>
-          <w:szCs w:val="24"/>
-        </w:rPr>
-      </w:pPr>
-      <w:r>
-        <w:rPr>
-          <w:rStyle w:val="Kop1Char"/>
-          <w:rFonts w:asciiTheme="minorHAnsi" w:eastAsiaTheme="minorHAnsi" w:hAnsiTheme="minorHAnsi" w:cstheme="minorBidi"/>
-          <w:color w:val="auto"/>
-          <w:sz w:val="24"/>
-          <w:szCs w:val="24"/>
-        </w:rPr>
-        <w:t>Wat kan je met de opties?</w:t>
-      </w:r>
-    </w:p>
-    <w:p>
-      <w:pPr>
-        <w:pStyle w:val="Geenafstand"/>
         <w:numPr>
           <w:ilvl w:val="0"/>
           <w:numId w:val="3"/>
@@ -1748,7 +1857,244 @@
           <w:sz w:val="24"/>
           <w:szCs w:val="24"/>
         </w:rPr>
-        <w:t>In de opties kan je kiezen uit thema’s</w:t>
+        <w:t>De speler kan deze highscores ook tijdens of voor een spel bekijken</w:t>
+      </w:r>
+    </w:p>
+    <w:p>
+      <w:pPr>
+        <w:pStyle w:val="Geenafstand"/>
+        <w:rPr>
+          <w:rStyle w:val="Kop1Char"/>
+          <w:rFonts w:asciiTheme="minorHAnsi" w:eastAsiaTheme="minorHAnsi" w:hAnsiTheme="minorHAnsi" w:cstheme="minorBidi"/>
+          <w:color w:val="auto"/>
+          <w:sz w:val="24"/>
+          <w:szCs w:val="24"/>
+        </w:rPr>
+      </w:pPr>
+    </w:p>
+    <w:p>
+      <w:pPr>
+        <w:pStyle w:val="Geenafstand"/>
+        <w:rPr>
+          <w:rStyle w:val="Kop1Char"/>
+          <w:rFonts w:asciiTheme="minorHAnsi" w:eastAsiaTheme="minorHAnsi" w:hAnsiTheme="minorHAnsi" w:cstheme="minorBidi"/>
+          <w:color w:val="auto"/>
+          <w:sz w:val="24"/>
+          <w:szCs w:val="24"/>
+        </w:rPr>
+      </w:pPr>
+      <w:r>
+        <w:rPr>
+          <w:rStyle w:val="Kop1Char"/>
+          <w:rFonts w:asciiTheme="minorHAnsi" w:eastAsiaTheme="minorHAnsi" w:hAnsiTheme="minorHAnsi" w:cstheme="minorBidi"/>
+          <w:color w:val="auto"/>
+          <w:sz w:val="24"/>
+          <w:szCs w:val="24"/>
+        </w:rPr>
+        <w:t>Highscores maakt de ga</w:t>
+      </w:r>
+      <w:r>
+        <w:rPr>
+          <w:rStyle w:val="Kop1Char"/>
+          <w:rFonts w:asciiTheme="minorHAnsi" w:eastAsiaTheme="minorHAnsi" w:hAnsiTheme="minorHAnsi" w:cstheme="minorBidi"/>
+          <w:color w:val="auto"/>
+          <w:sz w:val="24"/>
+          <w:szCs w:val="24"/>
+        </w:rPr>
+        <w:t xml:space="preserve">me interessanter om te spelen. Wanneer </w:t>
+      </w:r>
+      <w:r>
+        <w:rPr>
+          <w:rStyle w:val="Kop1Char"/>
+          <w:rFonts w:asciiTheme="minorHAnsi" w:eastAsiaTheme="minorHAnsi" w:hAnsiTheme="minorHAnsi" w:cstheme="minorBidi"/>
+          <w:color w:val="auto"/>
+          <w:sz w:val="24"/>
+          <w:szCs w:val="24"/>
+        </w:rPr>
+        <w:t>speler1</w:t>
+      </w:r>
+      <w:r>
+        <w:rPr>
+          <w:rStyle w:val="Kop1Char"/>
+          <w:rFonts w:asciiTheme="minorHAnsi" w:eastAsiaTheme="minorHAnsi" w:hAnsiTheme="minorHAnsi" w:cstheme="minorBidi"/>
+          <w:color w:val="auto"/>
+          <w:sz w:val="24"/>
+          <w:szCs w:val="24"/>
+        </w:rPr>
+        <w:t xml:space="preserve"> een hogere score haalt dan </w:t>
+      </w:r>
+      <w:r>
+        <w:rPr>
+          <w:rStyle w:val="Kop1Char"/>
+          <w:rFonts w:asciiTheme="minorHAnsi" w:eastAsiaTheme="minorHAnsi" w:hAnsiTheme="minorHAnsi" w:cstheme="minorBidi"/>
+          <w:color w:val="auto"/>
+          <w:sz w:val="24"/>
+          <w:szCs w:val="24"/>
+        </w:rPr>
+        <w:t>speler</w:t>
+      </w:r>
+      <w:r>
+        <w:rPr>
+          <w:rStyle w:val="Kop1Char"/>
+          <w:rFonts w:asciiTheme="minorHAnsi" w:eastAsiaTheme="minorHAnsi" w:hAnsiTheme="minorHAnsi" w:cstheme="minorBidi"/>
+          <w:color w:val="auto"/>
+          <w:sz w:val="24"/>
+          <w:szCs w:val="24"/>
+        </w:rPr>
+        <w:t>2</w:t>
+      </w:r>
+      <w:r>
+        <w:rPr>
+          <w:rStyle w:val="Kop1Char"/>
+          <w:rFonts w:asciiTheme="minorHAnsi" w:eastAsiaTheme="minorHAnsi" w:hAnsiTheme="minorHAnsi" w:cstheme="minorBidi"/>
+          <w:color w:val="auto"/>
+          <w:sz w:val="24"/>
+          <w:szCs w:val="24"/>
+        </w:rPr>
+        <w:t xml:space="preserve"> krijg</w:t>
+      </w:r>
+      <w:r>
+        <w:rPr>
+          <w:rStyle w:val="Kop1Char"/>
+          <w:rFonts w:asciiTheme="minorHAnsi" w:eastAsiaTheme="minorHAnsi" w:hAnsiTheme="minorHAnsi" w:cstheme="minorBidi"/>
+          <w:color w:val="auto"/>
+          <w:sz w:val="24"/>
+          <w:szCs w:val="24"/>
+        </w:rPr>
+        <w:t>t</w:t>
+      </w:r>
+      <w:r>
+        <w:rPr>
+          <w:rStyle w:val="Kop1Char"/>
+          <w:rFonts w:asciiTheme="minorHAnsi" w:eastAsiaTheme="minorHAnsi" w:hAnsiTheme="minorHAnsi" w:cstheme="minorBidi"/>
+          <w:color w:val="auto"/>
+          <w:sz w:val="24"/>
+          <w:szCs w:val="24"/>
+        </w:rPr>
+        <w:t xml:space="preserve"> speler</w:t>
+      </w:r>
+      <w:r>
+        <w:rPr>
+          <w:rStyle w:val="Kop1Char"/>
+          <w:rFonts w:asciiTheme="minorHAnsi" w:eastAsiaTheme="minorHAnsi" w:hAnsiTheme="minorHAnsi" w:cstheme="minorBidi"/>
+          <w:color w:val="auto"/>
+          <w:sz w:val="24"/>
+          <w:szCs w:val="24"/>
+        </w:rPr>
+        <w:t>2</w:t>
+      </w:r>
+      <w:r>
+        <w:rPr>
+          <w:rStyle w:val="Kop1Char"/>
+          <w:rFonts w:asciiTheme="minorHAnsi" w:eastAsiaTheme="minorHAnsi" w:hAnsiTheme="minorHAnsi" w:cstheme="minorBidi"/>
+          <w:color w:val="auto"/>
+          <w:sz w:val="24"/>
+          <w:szCs w:val="24"/>
+        </w:rPr>
+        <w:t xml:space="preserve"> sneller de neigi</w:t>
+      </w:r>
+      <w:r>
+        <w:rPr>
+          <w:rStyle w:val="Kop1Char"/>
+          <w:rFonts w:asciiTheme="minorHAnsi" w:eastAsiaTheme="minorHAnsi" w:hAnsiTheme="minorHAnsi" w:cstheme="minorBidi"/>
+          <w:color w:val="auto"/>
+          <w:sz w:val="24"/>
+          <w:szCs w:val="24"/>
+        </w:rPr>
+        <w:t>ng om het spel meer</w:t>
+      </w:r>
+      <w:r>
+        <w:rPr>
+          <w:rStyle w:val="Kop1Char"/>
+          <w:rFonts w:asciiTheme="minorHAnsi" w:eastAsiaTheme="minorHAnsi" w:hAnsiTheme="minorHAnsi" w:cstheme="minorBidi"/>
+          <w:color w:val="auto"/>
+          <w:sz w:val="24"/>
+          <w:szCs w:val="24"/>
+        </w:rPr>
+        <w:t xml:space="preserve"> te spelen </w:t>
+      </w:r>
+      <w:r>
+        <w:rPr>
+          <w:rStyle w:val="Kop1Char"/>
+          <w:rFonts w:asciiTheme="minorHAnsi" w:eastAsiaTheme="minorHAnsi" w:hAnsiTheme="minorHAnsi" w:cstheme="minorBidi"/>
+          <w:color w:val="auto"/>
+          <w:sz w:val="24"/>
+          <w:szCs w:val="24"/>
+        </w:rPr>
+        <w:t>en hier beter in te worden</w:t>
+      </w:r>
+      <w:r>
+        <w:rPr>
+          <w:rStyle w:val="Kop1Char"/>
+          <w:rFonts w:asciiTheme="minorHAnsi" w:eastAsiaTheme="minorHAnsi" w:hAnsiTheme="minorHAnsi" w:cstheme="minorBidi"/>
+          <w:color w:val="auto"/>
+          <w:sz w:val="24"/>
+          <w:szCs w:val="24"/>
+        </w:rPr>
+        <w:t xml:space="preserve"> om een hogere score te halen dan speler1</w:t>
+      </w:r>
+      <w:r>
+        <w:rPr>
+          <w:rStyle w:val="Kop1Char"/>
+          <w:rFonts w:asciiTheme="minorHAnsi" w:eastAsiaTheme="minorHAnsi" w:hAnsiTheme="minorHAnsi" w:cstheme="minorBidi"/>
+          <w:color w:val="auto"/>
+          <w:sz w:val="24"/>
+          <w:szCs w:val="24"/>
+        </w:rPr>
+        <w:t>.</w:t>
+      </w:r>
+    </w:p>
+    <w:p>
+      <w:pPr>
+        <w:pStyle w:val="Titel"/>
+        <w:rPr>
+          <w:rStyle w:val="Kop1Char"/>
+          <w:i/>
+          <w:color w:val="auto"/>
+          <w:sz w:val="32"/>
+        </w:rPr>
+      </w:pPr>
+    </w:p>
+    <w:p>
+      <w:pPr>
+        <w:pStyle w:val="Kop2"/>
+        <w:rPr>
+          <w:rStyle w:val="Kop1Char"/>
+          <w:color w:val="0070C0"/>
+          <w:sz w:val="32"/>
+          <w:szCs w:val="26"/>
+        </w:rPr>
+      </w:pPr>
+      <w:r>
+        <w:rPr>
+          <w:rStyle w:val="Kop1Char"/>
+          <w:color w:val="0070C0"/>
+          <w:sz w:val="32"/>
+          <w:szCs w:val="26"/>
+        </w:rPr>
+        <w:t>Opties</w:t>
+      </w:r>
+    </w:p>
+    <w:p>
+      <w:pPr>
+        <w:pStyle w:val="Geenafstand"/>
+        <w:rPr>
+          <w:rStyle w:val="Kop1Char"/>
+          <w:rFonts w:asciiTheme="minorHAnsi" w:eastAsiaTheme="minorHAnsi" w:hAnsiTheme="minorHAnsi" w:cstheme="minorBidi"/>
+          <w:color w:val="auto"/>
+          <w:sz w:val="24"/>
+          <w:szCs w:val="24"/>
+        </w:rPr>
+      </w:pPr>
+      <w:r>
+        <w:rPr>
+          <w:rStyle w:val="Kop1Char"/>
+          <w:rFonts w:asciiTheme="minorHAnsi" w:eastAsiaTheme="minorHAnsi" w:hAnsiTheme="minorHAnsi" w:cstheme="minorBidi"/>
+          <w:color w:val="auto"/>
+          <w:sz w:val="24"/>
+          <w:szCs w:val="24"/>
+        </w:rPr>
+        <w:t>Wat kan je met de opties?</w:t>
       </w:r>
     </w:p>
     <w:p>
@@ -1774,95 +2120,108 @@
           <w:sz w:val="24"/>
           <w:szCs w:val="24"/>
         </w:rPr>
-        <w:t>Je kan de volume van de SFX en de Achtergrondmuziek bepalen</w:t>
-      </w:r>
-    </w:p>
-    <w:p>
-      <w:pPr>
-        <w:pStyle w:val="Geenafstand"/>
-        <w:rPr>
-          <w:rStyle w:val="Kop1Char"/>
-          <w:rFonts w:asciiTheme="minorHAnsi" w:eastAsiaTheme="minorHAnsi" w:hAnsiTheme="minorHAnsi" w:cstheme="minorBidi"/>
-          <w:color w:val="auto"/>
-          <w:sz w:val="24"/>
-          <w:szCs w:val="24"/>
-        </w:rPr>
-      </w:pPr>
-      <w:r>
-        <w:rPr>
-          <w:rStyle w:val="Kop1Char"/>
-          <w:rFonts w:asciiTheme="minorHAnsi" w:eastAsiaTheme="minorHAnsi" w:hAnsiTheme="minorHAnsi" w:cstheme="minorBidi"/>
-          <w:color w:val="auto"/>
-          <w:sz w:val="24"/>
-          <w:szCs w:val="24"/>
-        </w:rPr>
-        <w:t>Door de speler opties te geven geef je de speler meer variatie in het spel. Het kiezen tussen thema</w:t>
-      </w:r>
-      <w:r>
-        <w:rPr>
-          <w:rStyle w:val="Kop1Char"/>
-          <w:rFonts w:asciiTheme="minorHAnsi" w:eastAsiaTheme="minorHAnsi" w:hAnsiTheme="minorHAnsi" w:cstheme="minorBidi"/>
-          <w:color w:val="auto"/>
-          <w:sz w:val="24"/>
-          <w:szCs w:val="24"/>
-        </w:rPr>
-        <w:t>’s kan de speler elke game een hele andere ervaring geven. Het geluid regelen maakt het de speler makkelijk om de achtergrondmuziek en de andere geluidjes apart van elkaar een ander volume in te stellen.</w:t>
-      </w:r>
-    </w:p>
-    <w:p>
-      <w:pPr>
-        <w:pStyle w:val="Geenafstand"/>
-        <w:rPr>
-          <w:rStyle w:val="Kop1Char"/>
-          <w:rFonts w:asciiTheme="minorHAnsi" w:eastAsiaTheme="minorHAnsi" w:hAnsiTheme="minorHAnsi" w:cstheme="minorBidi"/>
-          <w:color w:val="auto"/>
-          <w:sz w:val="24"/>
-          <w:szCs w:val="24"/>
-        </w:rPr>
-      </w:pPr>
-    </w:p>
-    <w:p>
-      <w:pPr>
-        <w:pStyle w:val="Titel"/>
-        <w:rPr>
-          <w:rStyle w:val="Kop1Char"/>
-          <w:i/>
-          <w:color w:val="auto"/>
-          <w:sz w:val="32"/>
-        </w:rPr>
-      </w:pPr>
-      <w:r>
-        <w:rPr>
-          <w:rStyle w:val="Kop1Char"/>
-          <w:i/>
-          <w:color w:val="auto"/>
-          <w:sz w:val="32"/>
-        </w:rPr>
-        <w:t>Exit</w:t>
-      </w:r>
-    </w:p>
-    <w:p>
-      <w:r>
-        <w:t>De exit button beëindigt de game direct</w:t>
-      </w:r>
-    </w:p>
-    <w:p>
-      <w:pPr>
-        <w:pStyle w:val="Geenafstand"/>
-        <w:rPr>
-          <w:rStyle w:val="Kop1Char"/>
-          <w:rFonts w:asciiTheme="minorHAnsi" w:eastAsiaTheme="minorHAnsi" w:hAnsiTheme="minorHAnsi" w:cstheme="minorBidi"/>
-          <w:color w:val="auto"/>
-          <w:sz w:val="24"/>
-          <w:szCs w:val="24"/>
-        </w:rPr>
-      </w:pPr>
-    </w:p>
-    <w:p>
-      <w:pPr>
-        <w:pStyle w:val="Geenafstand"/>
-        <w:rPr>
-          <w:rStyle w:val="Kop1Char"/>
+        <w:t>In de opties kan je kiezen uit thema’s</w:t>
+      </w:r>
+    </w:p>
+    <w:p>
+      <w:pPr>
+        <w:pStyle w:val="Geenafstand"/>
+        <w:numPr>
+          <w:ilvl w:val="0"/>
+          <w:numId w:val="3"/>
+        </w:numPr>
+        <w:rPr>
+          <w:rStyle w:val="Kop1Char"/>
+          <w:rFonts w:asciiTheme="minorHAnsi" w:eastAsiaTheme="minorHAnsi" w:hAnsiTheme="minorHAnsi" w:cstheme="minorBidi"/>
+          <w:color w:val="auto"/>
+          <w:sz w:val="24"/>
+          <w:szCs w:val="24"/>
+        </w:rPr>
+      </w:pPr>
+      <w:r>
+        <w:rPr>
+          <w:rStyle w:val="Kop1Char"/>
+          <w:rFonts w:asciiTheme="minorHAnsi" w:eastAsiaTheme="minorHAnsi" w:hAnsiTheme="minorHAnsi" w:cstheme="minorBidi"/>
+          <w:color w:val="auto"/>
+          <w:sz w:val="24"/>
+          <w:szCs w:val="24"/>
+        </w:rPr>
+        <w:t xml:space="preserve">Je kan </w:t>
+      </w:r>
+      <w:r>
+        <w:rPr>
+          <w:rStyle w:val="Kop1Char"/>
+          <w:rFonts w:asciiTheme="minorHAnsi" w:eastAsiaTheme="minorHAnsi" w:hAnsiTheme="minorHAnsi" w:cstheme="minorBidi"/>
+          <w:color w:val="auto"/>
+          <w:sz w:val="24"/>
+          <w:szCs w:val="24"/>
+        </w:rPr>
+        <w:t>het</w:t>
+      </w:r>
+      <w:r>
+        <w:rPr>
+          <w:rStyle w:val="Kop1Char"/>
+          <w:rFonts w:asciiTheme="minorHAnsi" w:eastAsiaTheme="minorHAnsi" w:hAnsiTheme="minorHAnsi" w:cstheme="minorBidi"/>
+          <w:color w:val="auto"/>
+          <w:sz w:val="24"/>
+          <w:szCs w:val="24"/>
+        </w:rPr>
+        <w:t xml:space="preserve"> volume van de SFX en de Achtergrondmuziek bepalen</w:t>
+      </w:r>
+    </w:p>
+    <w:p>
+      <w:pPr>
+        <w:pStyle w:val="Geenafstand"/>
+        <w:rPr>
+          <w:rStyle w:val="Kop1Char"/>
+          <w:rFonts w:asciiTheme="minorHAnsi" w:eastAsiaTheme="minorHAnsi" w:hAnsiTheme="minorHAnsi" w:cstheme="minorBidi"/>
+          <w:color w:val="auto"/>
+          <w:sz w:val="24"/>
+          <w:szCs w:val="24"/>
+        </w:rPr>
+      </w:pPr>
+    </w:p>
+    <w:p>
+      <w:pPr>
+        <w:pStyle w:val="Geenafstand"/>
+        <w:rPr>
+          <w:rStyle w:val="Kop1Char"/>
+          <w:rFonts w:asciiTheme="minorHAnsi" w:eastAsiaTheme="minorHAnsi" w:hAnsiTheme="minorHAnsi" w:cstheme="minorBidi"/>
+          <w:color w:val="auto"/>
+          <w:sz w:val="24"/>
+          <w:szCs w:val="24"/>
+        </w:rPr>
+      </w:pPr>
+      <w:r>
+        <w:rPr>
+          <w:rStyle w:val="Kop1Char"/>
+          <w:rFonts w:asciiTheme="minorHAnsi" w:eastAsiaTheme="minorHAnsi" w:hAnsiTheme="minorHAnsi" w:cstheme="minorBidi"/>
+          <w:color w:val="auto"/>
+          <w:sz w:val="24"/>
+          <w:szCs w:val="24"/>
+        </w:rPr>
+        <w:t>Door de speler opties te geven geef je de speler meer variatie in het spel.</w:t>
+      </w:r>
+      <w:r>
+        <w:rPr>
+          <w:rStyle w:val="Kop1Char"/>
+          <w:rFonts w:asciiTheme="minorHAnsi" w:eastAsiaTheme="minorHAnsi" w:hAnsiTheme="minorHAnsi" w:cstheme="minorBidi"/>
+          <w:color w:val="auto"/>
+          <w:sz w:val="24"/>
+          <w:szCs w:val="24"/>
+        </w:rPr>
+        <w:t xml:space="preserve"> Het geluid regelen maakt het de speler makkelijk om de achtergrondmuziek en de andere geluidjes apart van elkaar een ander volume in te stellen.</w:t>
+      </w:r>
+    </w:p>
+    <w:p>
+      <w:pPr>
+        <w:pStyle w:val="Geenafstand"/>
+        <w:rPr>
+          <w:rStyle w:val="Kop1Char"/>
+          <w:rFonts w:asciiTheme="minorHAnsi" w:eastAsiaTheme="minorHAnsi" w:hAnsiTheme="minorHAnsi" w:cstheme="minorBidi"/>
+          <w:color w:val="auto"/>
+          <w:sz w:val="24"/>
+          <w:szCs w:val="24"/>
         </w:rPr>
       </w:pPr>
     </w:p>
@@ -1883,51 +2242,120 @@
           <w:sz w:val="32"/>
           <w:szCs w:val="26"/>
         </w:rPr>
-        <w:t>De Memorie game</w:t>
-      </w:r>
-    </w:p>
-    <w:p>
-      <w:pPr>
-        <w:pStyle w:val="Geenafstand"/>
-        <w:rPr>
-          <w:rStyle w:val="Kop1Char"/>
-          <w:rFonts w:asciiTheme="minorHAnsi" w:eastAsiaTheme="minorHAnsi" w:hAnsiTheme="minorHAnsi" w:cstheme="minorBidi"/>
-          <w:color w:val="auto"/>
-          <w:sz w:val="24"/>
-          <w:szCs w:val="24"/>
-        </w:rPr>
-      </w:pPr>
-      <w:r>
-        <w:rPr>
-          <w:rStyle w:val="Kop1Char"/>
-          <w:rFonts w:asciiTheme="minorHAnsi" w:eastAsiaTheme="minorHAnsi" w:hAnsiTheme="minorHAnsi" w:cstheme="minorBidi"/>
-          <w:color w:val="auto"/>
-          <w:sz w:val="24"/>
-          <w:szCs w:val="24"/>
-        </w:rPr>
-        <w:t xml:space="preserve">Hier de lay-out van een standaard </w:t>
-      </w:r>
-      <w:r>
-        <w:rPr>
-          <w:rStyle w:val="Kop1Char"/>
-          <w:rFonts w:asciiTheme="minorHAnsi" w:eastAsiaTheme="minorHAnsi" w:hAnsiTheme="minorHAnsi" w:cstheme="minorBidi"/>
-          <w:color w:val="auto"/>
-          <w:sz w:val="24"/>
-          <w:szCs w:val="24"/>
-        </w:rPr>
-        <w:t>multiplayer memorie game</w:t>
-      </w:r>
-    </w:p>
-    <w:p>
-      <w:pPr>
-        <w:pStyle w:val="Geenafstand"/>
-        <w:rPr>
-          <w:lang w:val="nl-NL"/>
-        </w:rPr>
-      </w:pPr>
-      <w:r>
-        <w:rPr>
-          <w:rStyle w:val="Kop1Char"/>
+        <w:t>Exit</w:t>
+      </w:r>
+    </w:p>
+    <w:p>
+      <w:pPr>
+        <w:rPr>
+          <w:rStyle w:val="Kop1Char"/>
+          <w:rFonts w:asciiTheme="minorHAnsi" w:eastAsiaTheme="minorHAnsi" w:hAnsiTheme="minorHAnsi" w:cstheme="minorBidi"/>
+          <w:color w:val="auto"/>
+          <w:sz w:val="24"/>
+          <w:szCs w:val="24"/>
+        </w:rPr>
+      </w:pPr>
+      <w:r>
+        <w:t>De exit button beëindigt de game direct</w:t>
+      </w:r>
+      <w:r>
+        <w:t>.</w:t>
+      </w:r>
+      <w:r>
+        <w:rPr>
+          <w:rStyle w:val="Kop1Char"/>
+          <w:rFonts w:asciiTheme="minorHAnsi" w:eastAsiaTheme="minorHAnsi" w:hAnsiTheme="minorHAnsi" w:cstheme="minorBidi"/>
+          <w:color w:val="auto"/>
+          <w:sz w:val="24"/>
+          <w:szCs w:val="24"/>
+        </w:rPr>
+        <w:br w:type="page"/>
+      </w:r>
+    </w:p>
+    <w:p>
+      <w:pPr>
+        <w:pStyle w:val="Kop2"/>
+        <w:rPr>
+          <w:rStyle w:val="Kop1Char"/>
+          <w:color w:val="0070C0"/>
+          <w:sz w:val="32"/>
+          <w:szCs w:val="26"/>
+        </w:rPr>
+      </w:pPr>
+      <w:r>
+        <w:rPr>
+          <w:rStyle w:val="Kop1Char"/>
+          <w:color w:val="0070C0"/>
+          <w:sz w:val="32"/>
+          <w:szCs w:val="26"/>
+        </w:rPr>
+        <w:lastRenderedPageBreak/>
+        <w:t>Overzicht</w:t>
+      </w:r>
+    </w:p>
+    <w:p>
+      <w:pPr>
+        <w:pStyle w:val="Geenafstand"/>
+        <w:rPr>
+          <w:rStyle w:val="Kop1Char"/>
+          <w:rFonts w:asciiTheme="minorHAnsi" w:eastAsiaTheme="minorHAnsi" w:hAnsiTheme="minorHAnsi" w:cstheme="minorBidi"/>
+          <w:color w:val="auto"/>
+          <w:sz w:val="24"/>
+          <w:szCs w:val="24"/>
+        </w:rPr>
+      </w:pPr>
+      <w:r>
+        <w:rPr>
+          <w:rStyle w:val="Kop1Char"/>
+          <w:rFonts w:asciiTheme="minorHAnsi" w:eastAsiaTheme="minorHAnsi" w:hAnsiTheme="minorHAnsi" w:cstheme="minorBidi"/>
+          <w:color w:val="auto"/>
+          <w:sz w:val="24"/>
+          <w:szCs w:val="24"/>
+        </w:rPr>
+        <w:t xml:space="preserve">Hier de lay-out van </w:t>
+      </w:r>
+      <w:r>
+        <w:rPr>
+          <w:rStyle w:val="Kop1Char"/>
+          <w:rFonts w:asciiTheme="minorHAnsi" w:eastAsiaTheme="minorHAnsi" w:hAnsiTheme="minorHAnsi" w:cstheme="minorBidi"/>
+          <w:color w:val="auto"/>
+          <w:sz w:val="24"/>
+          <w:szCs w:val="24"/>
+        </w:rPr>
+        <w:t>onze</w:t>
+      </w:r>
+      <w:r>
+        <w:rPr>
+          <w:rStyle w:val="Kop1Char"/>
+          <w:rFonts w:asciiTheme="minorHAnsi" w:eastAsiaTheme="minorHAnsi" w:hAnsiTheme="minorHAnsi" w:cstheme="minorBidi"/>
+          <w:color w:val="auto"/>
+          <w:sz w:val="24"/>
+          <w:szCs w:val="24"/>
+        </w:rPr>
+        <w:t xml:space="preserve"> </w:t>
+      </w:r>
+      <w:r>
+        <w:rPr>
+          <w:rStyle w:val="Kop1Char"/>
+          <w:rFonts w:asciiTheme="minorHAnsi" w:eastAsiaTheme="minorHAnsi" w:hAnsiTheme="minorHAnsi" w:cstheme="minorBidi"/>
+          <w:color w:val="auto"/>
+          <w:sz w:val="24"/>
+          <w:szCs w:val="24"/>
+        </w:rPr>
+        <w:t>memorie game</w:t>
+      </w:r>
+    </w:p>
+    <w:p>
+      <w:pPr>
+        <w:pStyle w:val="Geenafstand"/>
+        <w:rPr>
+          <w:lang w:val="nl-NL"/>
+        </w:rPr>
+      </w:pPr>
+      <w:r>
+        <w:rPr>
+          <w:rStyle w:val="Kop1Char"/>
+          <w:noProof/>
         </w:rPr>
         <w:drawing>
           <wp:anchor distT="0" distB="0" distL="114300" distR="114300" simplePos="0" relativeHeight="251660288" behindDoc="0" locked="0" layoutInCell="1" allowOverlap="1" wp14:anchorId="3EA83990" wp14:editId="398F5C7C">
@@ -2092,6 +2520,20 @@
     <w:p>
       <w:pPr>
         <w:pStyle w:val="Geenafstand"/>
+        <w:rPr>
+          <w:lang w:val="nl-NL"/>
+        </w:rPr>
+      </w:pPr>
+      <w:r>
+        <w:rPr>
+          <w:lang w:val="nl-NL"/>
+        </w:rPr>
+        <w:t>Het is overzichtelijk en alles word duidelijk aangegeven</w:t>
+      </w:r>
+    </w:p>
+    <w:p>
+      <w:pPr>
+        <w:pStyle w:val="Geenafstand"/>
         <w:numPr>
           <w:ilvl w:val="0"/>
           <w:numId w:val="3"/>
@@ -2104,7 +2546,7 @@
         <w:rPr>
           <w:lang w:val="nl-NL"/>
         </w:rPr>
-        <w:t>Het spel is goed ingedeeld</w:t>
+        <w:t xml:space="preserve">Namen worden duidelijk weergeven </w:t>
       </w:r>
     </w:p>
     <w:p>
@@ -2122,27 +2564,40 @@
         <w:rPr>
           <w:lang w:val="nl-NL"/>
         </w:rPr>
-        <w:t>Het is overzichtelijk en alles word duidelijk aangegeven</w:t>
-      </w:r>
-    </w:p>
-    <w:p>
-      <w:pPr>
-        <w:pStyle w:val="Geenafstand"/>
-        <w:rPr>
-          <w:lang w:val="nl-NL"/>
-        </w:rPr>
-      </w:pPr>
-      <w:r>
-        <w:rPr>
-          <w:lang w:val="nl-NL"/>
-        </w:rPr>
-        <w:t>Doordat de game overzichtelijk in multiplayer is het duidelijk welke speler de beurt heeft. Het is duidelijk aangegeven hoeveel zetten elke speler heeft en hoeveel memories elke speler heeft zodat de spelers goed de vooruitgang van het spel kan overzien.</w:t>
+        <w:t>Elke speler heeft zijn eigen score weergave en zetten</w:t>
+      </w:r>
+    </w:p>
+    <w:p>
+      <w:pPr>
+        <w:pStyle w:val="Geenafstand"/>
+        <w:rPr>
+          <w:lang w:val="nl-NL"/>
+        </w:rPr>
+      </w:pPr>
+    </w:p>
+    <w:p>
+      <w:r>
+        <w:t>Door de scores van beide spelers gescheiden te houden en duidelijk mee te geven aan de speler zorgt dit ervoor dat het duidelijkheid en overzicht schept voor de spelers.</w:t>
       </w:r>
     </w:p>
     <w:p/>
     <w:p>
       <w:r>
-        <w:t>Er is ook een reset knop aanwezig. Dit geeft de mogelijkheid om op elk moment van het spel de game opnieuw te beginnen.</w:t>
+        <w:t>De overige knoppen</w:t>
+      </w:r>
+      <w:r>
+        <w:t>,</w:t>
+      </w:r>
+      <w:r>
+        <w:t xml:space="preserve"> back en reset</w:t>
+      </w:r>
+      <w:r>
+        <w:t xml:space="preserve"> zijn niet doorgetrokken tot het speelveld zodat de spelers er niet makkelijk per ongeluk op kunnen klikken.</w:t>
+      </w:r>
+    </w:p>
+    <w:p>
+      <w:r>
+        <w:t>Deze knoppen zijn groot genoeg gehouden dat ze duidelijkheid en overzicht scheppen.</w:t>
       </w:r>
     </w:p>
     <w:p/>
@@ -2168,41 +2623,61 @@
           <w:rStyle w:val="Kop1Char"/>
         </w:rPr>
         <w:lastRenderedPageBreak/>
-        <w:t>Wat is er niet goed aan de MSDN memorie game</w:t>
-      </w:r>
-    </w:p>
-    <w:p>
-      <w:pPr>
-        <w:pStyle w:val="Geenafstand"/>
-        <w:rPr>
-          <w:rStyle w:val="Kop1Char"/>
-          <w:rFonts w:asciiTheme="minorHAnsi" w:eastAsiaTheme="minorHAnsi" w:hAnsiTheme="minorHAnsi" w:cstheme="minorBidi"/>
-          <w:color w:val="auto"/>
-          <w:sz w:val="24"/>
-          <w:szCs w:val="24"/>
-        </w:rPr>
-      </w:pPr>
-    </w:p>
-    <w:p>
-      <w:pPr>
-        <w:pStyle w:val="Geenafstand"/>
-        <w:rPr>
-          <w:rStyle w:val="Kop1Char"/>
-          <w:rFonts w:asciiTheme="minorHAnsi" w:eastAsiaTheme="minorHAnsi" w:hAnsiTheme="minorHAnsi" w:cstheme="minorBidi"/>
-          <w:color w:val="auto"/>
-          <w:sz w:val="24"/>
-          <w:szCs w:val="24"/>
-        </w:rPr>
-      </w:pPr>
-      <w:r>
-        <w:rPr>
-          <w:rStyle w:val="Kop1Char"/>
-          <w:rFonts w:asciiTheme="minorHAnsi" w:eastAsiaTheme="minorHAnsi" w:hAnsiTheme="minorHAnsi" w:cstheme="minorBidi"/>
-          <w:color w:val="auto"/>
-          <w:sz w:val="24"/>
-          <w:szCs w:val="24"/>
-        </w:rPr>
-        <w:t>De MSDN memorie game heeft erg weinig functies</w:t>
+        <w:t xml:space="preserve">Wat is er niet goed aan de </w:t>
+      </w:r>
+      <w:r>
+        <w:rPr>
+          <w:rStyle w:val="Kop1Char"/>
+        </w:rPr>
+        <w:t>MSDN-memorie</w:t>
+      </w:r>
+      <w:r>
+        <w:rPr>
+          <w:rStyle w:val="Kop1Char"/>
+        </w:rPr>
+        <w:t xml:space="preserve"> game</w:t>
+      </w:r>
+    </w:p>
+    <w:p>
+      <w:pPr>
+        <w:pStyle w:val="Geenafstand"/>
+        <w:rPr>
+          <w:rStyle w:val="Kop1Char"/>
+          <w:rFonts w:asciiTheme="minorHAnsi" w:eastAsiaTheme="minorHAnsi" w:hAnsiTheme="minorHAnsi" w:cstheme="minorBidi"/>
+          <w:color w:val="auto"/>
+          <w:sz w:val="24"/>
+          <w:szCs w:val="24"/>
+        </w:rPr>
+      </w:pPr>
+      <w:r>
+        <w:rPr>
+          <w:rStyle w:val="Kop1Char"/>
+          <w:rFonts w:asciiTheme="minorHAnsi" w:eastAsiaTheme="minorHAnsi" w:hAnsiTheme="minorHAnsi" w:cstheme="minorBidi"/>
+          <w:color w:val="auto"/>
+          <w:sz w:val="24"/>
+          <w:szCs w:val="24"/>
+        </w:rPr>
+        <w:t xml:space="preserve">De </w:t>
+      </w:r>
+      <w:r>
+        <w:rPr>
+          <w:rStyle w:val="Kop1Char"/>
+          <w:rFonts w:asciiTheme="minorHAnsi" w:eastAsiaTheme="minorHAnsi" w:hAnsiTheme="minorHAnsi" w:cstheme="minorBidi"/>
+          <w:color w:val="auto"/>
+          <w:sz w:val="24"/>
+          <w:szCs w:val="24"/>
+        </w:rPr>
+        <w:t>MSDN-memorie</w:t>
+      </w:r>
+      <w:r>
+        <w:rPr>
+          <w:rStyle w:val="Kop1Char"/>
+          <w:rFonts w:asciiTheme="minorHAnsi" w:eastAsiaTheme="minorHAnsi" w:hAnsiTheme="minorHAnsi" w:cstheme="minorBidi"/>
+          <w:color w:val="auto"/>
+          <w:sz w:val="24"/>
+          <w:szCs w:val="24"/>
+        </w:rPr>
+        <w:t xml:space="preserve"> game heeft weinig functies</w:t>
       </w:r>
     </w:p>
     <w:p>
@@ -2254,7 +2729,17 @@
           <w:sz w:val="24"/>
           <w:szCs w:val="24"/>
         </w:rPr>
-        <w:t>geen reset knop aanwezig</w:t>
+        <w:t>Geen</w:t>
+      </w:r>
+      <w:r>
+        <w:rPr>
+          <w:rStyle w:val="Kop1Char"/>
+          <w:rFonts w:asciiTheme="minorHAnsi" w:eastAsiaTheme="minorHAnsi" w:hAnsiTheme="minorHAnsi" w:cstheme="minorBidi"/>
+          <w:color w:val="auto"/>
+          <w:sz w:val="24"/>
+          <w:szCs w:val="24"/>
+        </w:rPr>
+        <w:t xml:space="preserve"> reset knop aanwezig</w:t>
       </w:r>
     </w:p>
     <w:p>
@@ -2280,7 +2765,17 @@
           <w:sz w:val="24"/>
           <w:szCs w:val="24"/>
         </w:rPr>
-        <w:t>geen sounds</w:t>
+        <w:t>Geen</w:t>
+      </w:r>
+      <w:r>
+        <w:rPr>
+          <w:rStyle w:val="Kop1Char"/>
+          <w:rFonts w:asciiTheme="minorHAnsi" w:eastAsiaTheme="minorHAnsi" w:hAnsiTheme="minorHAnsi" w:cstheme="minorBidi"/>
+          <w:color w:val="auto"/>
+          <w:sz w:val="24"/>
+          <w:szCs w:val="24"/>
+        </w:rPr>
+        <w:t xml:space="preserve"> sounds</w:t>
       </w:r>
     </w:p>
     <w:p>
@@ -2306,7 +2801,17 @@
           <w:sz w:val="24"/>
           <w:szCs w:val="24"/>
         </w:rPr>
-        <w:t>het spel heeft geen highscores</w:t>
+        <w:t>Het</w:t>
+      </w:r>
+      <w:r>
+        <w:rPr>
+          <w:rStyle w:val="Kop1Char"/>
+          <w:rFonts w:asciiTheme="minorHAnsi" w:eastAsiaTheme="minorHAnsi" w:hAnsiTheme="minorHAnsi" w:cstheme="minorBidi"/>
+          <w:color w:val="auto"/>
+          <w:sz w:val="24"/>
+          <w:szCs w:val="24"/>
+        </w:rPr>
+        <w:t xml:space="preserve"> spel heeft geen highscores</w:t>
       </w:r>
     </w:p>
     <w:p>
@@ -2332,7 +2837,17 @@
           <w:sz w:val="24"/>
           <w:szCs w:val="24"/>
         </w:rPr>
-        <w:t>geen keuze om het spel opnieuw te spelen, dus moet je het hele spel opnieuw beginnen</w:t>
+        <w:t>Geen</w:t>
+      </w:r>
+      <w:r>
+        <w:rPr>
+          <w:rStyle w:val="Kop1Char"/>
+          <w:rFonts w:asciiTheme="minorHAnsi" w:eastAsiaTheme="minorHAnsi" w:hAnsiTheme="minorHAnsi" w:cstheme="minorBidi"/>
+          <w:color w:val="auto"/>
+          <w:sz w:val="24"/>
+          <w:szCs w:val="24"/>
+        </w:rPr>
+        <w:t xml:space="preserve"> keuze om het spel opnieuw te spelen, dus moet je het hele spel opnieuw beginnen</w:t>
       </w:r>
     </w:p>
     <w:p>
@@ -2358,58 +2873,109 @@
           <w:sz w:val="24"/>
           <w:szCs w:val="24"/>
         </w:rPr>
-        <w:t>geen overzichtelijk hoofdmenu</w:t>
-      </w:r>
-    </w:p>
-    <w:p>
-      <w:pPr>
-        <w:pStyle w:val="Geenafstand"/>
-        <w:rPr>
-          <w:rStyle w:val="Kop1Char"/>
-          <w:rFonts w:asciiTheme="minorHAnsi" w:eastAsiaTheme="minorHAnsi" w:hAnsiTheme="minorHAnsi" w:cstheme="minorBidi"/>
-          <w:color w:val="auto"/>
-          <w:sz w:val="24"/>
-          <w:szCs w:val="24"/>
-        </w:rPr>
-      </w:pPr>
-      <w:r>
-        <w:rPr>
-          <w:rStyle w:val="Kop1Char"/>
-          <w:rFonts w:asciiTheme="minorHAnsi" w:eastAsiaTheme="minorHAnsi" w:hAnsiTheme="minorHAnsi" w:cstheme="minorBidi"/>
-          <w:color w:val="auto"/>
-          <w:sz w:val="24"/>
-          <w:szCs w:val="24"/>
-        </w:rPr>
-        <w:t>kortom, er missen gewoon veel dingen om het spel heen. Dit maakt voor het spel zelf niets uit. Hierdoor ben je snel uitgespeeld in de game door weinig variatie.</w:t>
-      </w:r>
-    </w:p>
-    <w:p>
-      <w:pPr>
-        <w:pStyle w:val="Geenafstand"/>
-        <w:rPr>
-          <w:rStyle w:val="Kop1Char"/>
-          <w:rFonts w:asciiTheme="minorHAnsi" w:eastAsiaTheme="minorHAnsi" w:hAnsiTheme="minorHAnsi" w:cstheme="minorBidi"/>
-          <w:color w:val="auto"/>
-          <w:sz w:val="24"/>
-          <w:szCs w:val="24"/>
-        </w:rPr>
-      </w:pPr>
-    </w:p>
-    <w:p>
-      <w:pPr>
-        <w:pStyle w:val="Geenafstand"/>
-        <w:rPr>
-          <w:rStyle w:val="Kop1Char"/>
-          <w:rFonts w:asciiTheme="minorHAnsi" w:eastAsiaTheme="minorHAnsi" w:hAnsiTheme="minorHAnsi" w:cstheme="minorBidi"/>
-          <w:color w:val="auto"/>
-          <w:sz w:val="24"/>
-          <w:szCs w:val="24"/>
-        </w:rPr>
-      </w:pPr>
-    </w:p>
-    <w:p>
-      <w:pPr>
-        <w:pStyle w:val="Geenafstand"/>
+        <w:t>Geen</w:t>
+      </w:r>
+      <w:r>
+        <w:rPr>
+          <w:rStyle w:val="Kop1Char"/>
+          <w:rFonts w:asciiTheme="minorHAnsi" w:eastAsiaTheme="minorHAnsi" w:hAnsiTheme="minorHAnsi" w:cstheme="minorBidi"/>
+          <w:color w:val="auto"/>
+          <w:sz w:val="24"/>
+          <w:szCs w:val="24"/>
+        </w:rPr>
+        <w:t xml:space="preserve"> hoofdmenu</w:t>
+      </w:r>
+    </w:p>
+    <w:p>
+      <w:pPr>
+        <w:pStyle w:val="Geenafstand"/>
+        <w:rPr>
+          <w:rStyle w:val="Kop1Char"/>
+          <w:rFonts w:asciiTheme="minorHAnsi" w:eastAsiaTheme="minorHAnsi" w:hAnsiTheme="minorHAnsi" w:cstheme="minorBidi"/>
+          <w:color w:val="auto"/>
+          <w:sz w:val="24"/>
+          <w:szCs w:val="24"/>
+        </w:rPr>
+      </w:pPr>
+    </w:p>
+    <w:p>
+      <w:pPr>
+        <w:pStyle w:val="Geenafstand"/>
+        <w:rPr>
+          <w:rStyle w:val="Kop1Char"/>
+          <w:rFonts w:asciiTheme="minorHAnsi" w:eastAsiaTheme="minorHAnsi" w:hAnsiTheme="minorHAnsi" w:cstheme="minorBidi"/>
+          <w:color w:val="auto"/>
+          <w:sz w:val="24"/>
+          <w:szCs w:val="24"/>
+        </w:rPr>
+      </w:pPr>
+      <w:r>
+        <w:rPr>
+          <w:rStyle w:val="Kop1Char"/>
+          <w:rFonts w:asciiTheme="minorHAnsi" w:eastAsiaTheme="minorHAnsi" w:hAnsiTheme="minorHAnsi" w:cstheme="minorBidi"/>
+          <w:color w:val="auto"/>
+          <w:sz w:val="24"/>
+          <w:szCs w:val="24"/>
+        </w:rPr>
+        <w:t>E</w:t>
+      </w:r>
+      <w:r>
+        <w:rPr>
+          <w:rStyle w:val="Kop1Char"/>
+          <w:rFonts w:asciiTheme="minorHAnsi" w:eastAsiaTheme="minorHAnsi" w:hAnsiTheme="minorHAnsi" w:cstheme="minorBidi"/>
+          <w:color w:val="auto"/>
+          <w:sz w:val="24"/>
+          <w:szCs w:val="24"/>
+        </w:rPr>
+        <w:t xml:space="preserve">r missen dingen </w:t>
+      </w:r>
+      <w:r>
+        <w:rPr>
+          <w:rStyle w:val="Kop1Char"/>
+          <w:rFonts w:asciiTheme="minorHAnsi" w:eastAsiaTheme="minorHAnsi" w:hAnsiTheme="minorHAnsi" w:cstheme="minorBidi"/>
+          <w:color w:val="auto"/>
+          <w:sz w:val="24"/>
+          <w:szCs w:val="24"/>
+        </w:rPr>
+        <w:t>in dit s</w:t>
+      </w:r>
+      <w:r>
+        <w:rPr>
+          <w:rStyle w:val="Kop1Char"/>
+          <w:rFonts w:asciiTheme="minorHAnsi" w:eastAsiaTheme="minorHAnsi" w:hAnsiTheme="minorHAnsi" w:cstheme="minorBidi"/>
+          <w:color w:val="auto"/>
+          <w:sz w:val="24"/>
+          <w:szCs w:val="24"/>
+        </w:rPr>
+        <w:t>pel. Hierdoor ben je snel uitgespeeld in de game door weinig variatie</w:t>
+      </w:r>
+      <w:r>
+        <w:rPr>
+          <w:rStyle w:val="Kop1Char"/>
+          <w:rFonts w:asciiTheme="minorHAnsi" w:eastAsiaTheme="minorHAnsi" w:hAnsiTheme="minorHAnsi" w:cstheme="minorBidi"/>
+          <w:color w:val="auto"/>
+          <w:sz w:val="24"/>
+          <w:szCs w:val="24"/>
+        </w:rPr>
+        <w:t xml:space="preserve"> en het gebrek aan functionaliteit</w:t>
+      </w:r>
+      <w:r>
+        <w:rPr>
+          <w:rStyle w:val="Kop1Char"/>
+          <w:rFonts w:asciiTheme="minorHAnsi" w:eastAsiaTheme="minorHAnsi" w:hAnsiTheme="minorHAnsi" w:cstheme="minorBidi"/>
+          <w:color w:val="auto"/>
+          <w:sz w:val="24"/>
+          <w:szCs w:val="24"/>
+        </w:rPr>
+        <w:t>.</w:t>
+      </w:r>
+    </w:p>
+    <w:p>
+      <w:pPr>
+        <w:pStyle w:val="Geenafstand"/>
+        <w:rPr>
+          <w:lang w:val="nl-NL"/>
+        </w:rPr>
       </w:pPr>
       <w:r>
         <w:rPr>
@@ -2418,6 +2984,9 @@
         <w:br/>
       </w:r>
       <w:r>
+        <w:rPr>
+          <w:lang w:val="nl-NL"/>
+        </w:rPr>
         <w:br/>
       </w:r>
     </w:p>
@@ -2634,25 +3203,48 @@
         <w:t>Wat is er minder goed aan ons memorie spel</w:t>
       </w:r>
     </w:p>
-    <w:p/>
-    <w:p>
-      <w:pPr>
-        <w:pStyle w:val="Geenafstand"/>
-        <w:rPr>
-          <w:lang w:val="nl-NL"/>
-        </w:rPr>
-      </w:pPr>
-      <w:r>
-        <w:rPr>
-          <w:lang w:val="nl-NL"/>
-        </w:rPr>
-        <w:t xml:space="preserve">Doordat alles word opgeslagen en onthouden reageert het spel niet altijd even snel als de MSDN versie. </w:t>
-      </w:r>
-      <w:r>
-        <w:rPr>
-          <w:lang w:val="nl-NL"/>
-        </w:rPr>
-        <w:t>Als je op een kaart drukt duurt het een korte tijd voordat de hij de kaart opent. Dat kan minder leuk zijn om te spleen op den duur.</w:t>
+    <w:p>
+      <w:pPr>
+        <w:pStyle w:val="Geenafstand"/>
+        <w:rPr>
+          <w:lang w:val="nl-NL"/>
+        </w:rPr>
+      </w:pPr>
+      <w:r>
+        <w:rPr>
+          <w:lang w:val="nl-NL"/>
+        </w:rPr>
+        <w:t xml:space="preserve">Doordat alles </w:t>
+      </w:r>
+      <w:r>
+        <w:rPr>
+          <w:lang w:val="nl-NL"/>
+        </w:rPr>
+        <w:t>wordt</w:t>
+      </w:r>
+      <w:r>
+        <w:rPr>
+          <w:lang w:val="nl-NL"/>
+        </w:rPr>
+        <w:t xml:space="preserve"> opgeslagen en onthouden reageert het spel niet altijd even snel als de </w:t>
+      </w:r>
+      <w:r>
+        <w:rPr>
+          <w:lang w:val="nl-NL"/>
+        </w:rPr>
+        <w:t>MSDN-versie</w:t>
+      </w:r>
+      <w:r>
+        <w:rPr>
+          <w:lang w:val="nl-NL"/>
+        </w:rPr>
+        <w:t>.</w:t>
+      </w:r>
+      <w:r>
+        <w:rPr>
+          <w:lang w:val="nl-NL"/>
+        </w:rPr>
+        <w:t xml:space="preserve"> </w:t>
       </w:r>
       <w:r>
         <w:rPr>
@@ -2660,8 +3252,6 @@
         </w:rPr>
         <w:br/>
       </w:r>
-      <w:bookmarkStart w:id="0" w:name="_GoBack"/>
-      <w:bookmarkEnd w:id="0"/>
     </w:p>
     <w:sectPr>
       <w:pgSz w:w="11900" w:h="16840"/>
@@ -3502,6 +4092,7 @@
   <w:style w:type="character" w:default="1" w:styleId="Standaardalinea-lettertype">
     <w:name w:val="Default Paragraph Font"/>
     <w:uiPriority w:val="1"/>
+    <w:semiHidden/>
     <w:unhideWhenUsed/>
   </w:style>
   <w:style w:type="table" w:default="1" w:styleId="Standaardtabel">
@@ -4293,7 +4884,7 @@
 </file>
 
 <file path=customXml/itemProps1.xml><?xml version="1.0" encoding="utf-8"?>
-<ds:datastoreItem xmlns:ds="http://schemas.openxmlformats.org/officeDocument/2006/customXml" ds:itemID="{C7D7EFB2-B731-4965-BABE-582D8FEED885}">
+<ds:datastoreItem xmlns:ds="http://schemas.openxmlformats.org/officeDocument/2006/customXml" ds:itemID="{DB88310C-C1AE-4311-ABDC-D947C50B6E9B}">
   <ds:schemaRefs>
     <ds:schemaRef ds:uri="http://schemas.openxmlformats.org/officeDocument/2006/bibliography"/>
   </ds:schemaRefs>

--- a/Documents/Memoriegame MSDN tegen onze versie.docx
+++ b/Documents/Memoriegame MSDN tegen onze versie.docx
@@ -687,8 +687,6 @@
         </w:rPr>
         <w:t xml:space="preserve"> game</w:t>
       </w:r>
-      <w:bookmarkStart w:id="0" w:name="_GoBack"/>
-      <w:bookmarkEnd w:id="0"/>
       <w:r>
         <w:rPr>
           <w:noProof/>
@@ -2312,7 +2310,27 @@
           <w:sz w:val="24"/>
           <w:szCs w:val="24"/>
         </w:rPr>
-        <w:t xml:space="preserve">Hier de lay-out van </w:t>
+        <w:t xml:space="preserve">Hier </w:t>
+      </w:r>
+      <w:r>
+        <w:rPr>
+          <w:rStyle w:val="Kop1Char"/>
+          <w:rFonts w:asciiTheme="minorHAnsi" w:eastAsiaTheme="minorHAnsi" w:hAnsiTheme="minorHAnsi" w:cstheme="minorBidi"/>
+          <w:color w:val="auto"/>
+          <w:sz w:val="24"/>
+          <w:szCs w:val="24"/>
+        </w:rPr>
+        <w:t xml:space="preserve">zie je </w:t>
+      </w:r>
+      <w:r>
+        <w:rPr>
+          <w:rStyle w:val="Kop1Char"/>
+          <w:rFonts w:asciiTheme="minorHAnsi" w:eastAsiaTheme="minorHAnsi" w:hAnsiTheme="minorHAnsi" w:cstheme="minorBidi"/>
+          <w:color w:val="auto"/>
+          <w:sz w:val="24"/>
+          <w:szCs w:val="24"/>
+        </w:rPr>
+        <w:t xml:space="preserve">de lay-out van </w:t>
       </w:r>
       <w:r>
         <w:rPr>
@@ -2343,6 +2361,16 @@
           <w:szCs w:val="24"/>
         </w:rPr>
         <w:t>memorie game</w:t>
+      </w:r>
+      <w:r>
+        <w:rPr>
+          <w:rStyle w:val="Kop1Char"/>
+          <w:rFonts w:asciiTheme="minorHAnsi" w:eastAsiaTheme="minorHAnsi" w:hAnsiTheme="minorHAnsi" w:cstheme="minorBidi"/>
+          <w:color w:val="auto"/>
+          <w:sz w:val="24"/>
+          <w:szCs w:val="24"/>
+        </w:rPr>
+        <w:t>.</w:t>
       </w:r>
     </w:p>
     <w:p>
@@ -2775,7 +2803,17 @@
           <w:sz w:val="24"/>
           <w:szCs w:val="24"/>
         </w:rPr>
-        <w:t xml:space="preserve"> sounds</w:t>
+        <w:t xml:space="preserve"> </w:t>
+      </w:r>
+      <w:r>
+        <w:rPr>
+          <w:rStyle w:val="Kop1Char"/>
+          <w:rFonts w:asciiTheme="minorHAnsi" w:eastAsiaTheme="minorHAnsi" w:hAnsiTheme="minorHAnsi" w:cstheme="minorBidi"/>
+          <w:color w:val="auto"/>
+          <w:sz w:val="24"/>
+          <w:szCs w:val="24"/>
+        </w:rPr>
+        <w:t>geluiden</w:t>
       </w:r>
     </w:p>
     <w:p>
@@ -2847,7 +2885,17 @@
           <w:sz w:val="24"/>
           <w:szCs w:val="24"/>
         </w:rPr>
-        <w:t xml:space="preserve"> keuze om het spel opnieuw te spelen, dus moet je het hele spel opnieuw beginnen</w:t>
+        <w:t xml:space="preserve"> keuze om het spel opnieuw te spelen, dus moet je het hele spel opnieuw </w:t>
+      </w:r>
+      <w:r>
+        <w:rPr>
+          <w:rStyle w:val="Kop1Char"/>
+          <w:rFonts w:asciiTheme="minorHAnsi" w:eastAsiaTheme="minorHAnsi" w:hAnsiTheme="minorHAnsi" w:cstheme="minorBidi"/>
+          <w:color w:val="auto"/>
+          <w:sz w:val="24"/>
+          <w:szCs w:val="24"/>
+        </w:rPr>
+        <w:t>opstarten</w:t>
       </w:r>
     </w:p>
     <w:p>
@@ -3252,6 +3300,8 @@
         </w:rPr>
         <w:br/>
       </w:r>
+      <w:bookmarkStart w:id="0" w:name="_GoBack"/>
+      <w:bookmarkEnd w:id="0"/>
     </w:p>
     <w:sectPr>
       <w:pgSz w:w="11900" w:h="16840"/>
@@ -4884,7 +4934,7 @@
 </file>
 
 <file path=customXml/itemProps1.xml><?xml version="1.0" encoding="utf-8"?>
-<ds:datastoreItem xmlns:ds="http://schemas.openxmlformats.org/officeDocument/2006/customXml" ds:itemID="{DB88310C-C1AE-4311-ABDC-D947C50B6E9B}">
+<ds:datastoreItem xmlns:ds="http://schemas.openxmlformats.org/officeDocument/2006/customXml" ds:itemID="{1B8740E1-BB9C-43CC-ABFC-8C0B9FD2879F}">
   <ds:schemaRefs>
     <ds:schemaRef ds:uri="http://schemas.openxmlformats.org/officeDocument/2006/bibliography"/>
   </ds:schemaRefs>
